--- a/فصل چهار/فصل چهار.docx
+++ b/فصل چهار/فصل چهار.docx
@@ -1,6 +1,6 @@
 
 <file path=word/document.xml><?xml version="1.0" encoding="utf-8"?>
-<w:document xmlns:wpc="http://schemas.microsoft.com/office/word/2010/wordprocessingCanvas" xmlns:cx="http://schemas.microsoft.com/office/drawing/2014/chartex" xmlns:mc="http://schemas.openxmlformats.org/markup-compatibility/2006" xmlns:o="urn:schemas-microsoft-com:office:office" xmlns:r="http://schemas.openxmlformats.org/officeDocument/2006/relationships" xmlns:m="http://schemas.openxmlformats.org/officeDocument/2006/math" xmlns:v="urn:schemas-microsoft-com:vml" xmlns:wp14="http://schemas.microsoft.com/office/word/2010/wordprocessingDrawing" xmlns:wp="http://schemas.openxmlformats.org/drawingml/2006/wordprocessingDrawing" xmlns:w10="urn:schemas-microsoft-com:office:word" xmlns:w="http://schemas.openxmlformats.org/wordprocessingml/2006/main" xmlns:w14="http://schemas.microsoft.com/office/word/2010/wordml" xmlns:w15="http://schemas.microsoft.com/office/word/2012/wordml" xmlns:w16se="http://schemas.microsoft.com/office/word/2015/wordml/symex" xmlns:wpg="http://schemas.microsoft.com/office/word/2010/wordprocessingGroup" xmlns:wpi="http://schemas.microsoft.com/office/word/2010/wordprocessingInk" xmlns:wne="http://schemas.microsoft.com/office/word/2006/wordml" xmlns:wps="http://schemas.microsoft.com/office/word/2010/wordprocessingShape" mc:Ignorable="w14 w15 w16se wp14">
+<w:document xmlns:wpc="http://schemas.microsoft.com/office/word/2010/wordprocessingCanvas" xmlns:cx="http://schemas.microsoft.com/office/drawing/2014/chartex" xmlns:cx1="http://schemas.microsoft.com/office/drawing/2015/9/8/chartex" xmlns:cx2="http://schemas.microsoft.com/office/drawing/2015/10/21/chartex" xmlns:cx3="http://schemas.microsoft.com/office/drawing/2016/5/9/chartex" xmlns:cx4="http://schemas.microsoft.com/office/drawing/2016/5/10/chartex" xmlns:cx5="http://schemas.microsoft.com/office/drawing/2016/5/11/chartex" xmlns:cx6="http://schemas.microsoft.com/office/drawing/2016/5/12/chartex" xmlns:cx7="http://schemas.microsoft.com/office/drawing/2016/5/13/chartex" xmlns:cx8="http://schemas.microsoft.com/office/drawing/2016/5/14/chartex" xmlns:mc="http://schemas.openxmlformats.org/markup-compatibility/2006" xmlns:aink="http://schemas.microsoft.com/office/drawing/2016/ink" xmlns:am3d="http://schemas.microsoft.com/office/drawing/2017/model3d" xmlns:o="urn:schemas-microsoft-com:office:office" xmlns:oel="http://schemas.microsoft.com/office/2019/extlst" xmlns:r="http://schemas.openxmlformats.org/officeDocument/2006/relationships" xmlns:m="http://schemas.openxmlformats.org/officeDocument/2006/math" xmlns:v="urn:schemas-microsoft-com:vml" xmlns:wp14="http://schemas.microsoft.com/office/word/2010/wordprocessingDrawing" xmlns:wp="http://schemas.openxmlformats.org/drawingml/2006/wordprocessingDrawing" xmlns:w10="urn:schemas-microsoft-com:office:word" xmlns:w="http://schemas.openxmlformats.org/wordprocessingml/2006/main" xmlns:w14="http://schemas.microsoft.com/office/word/2010/wordml" xmlns:w15="http://schemas.microsoft.com/office/word/2012/wordml" xmlns:w16cex="http://schemas.microsoft.com/office/word/2018/wordml/cex" xmlns:w16cid="http://schemas.microsoft.com/office/word/2016/wordml/cid" xmlns:w16="http://schemas.microsoft.com/office/word/2018/wordml" xmlns:w16sdtdh="http://schemas.microsoft.com/office/word/2020/wordml/sdtdatahash" xmlns:w16se="http://schemas.microsoft.com/office/word/2015/wordml/symex" xmlns:wpg="http://schemas.microsoft.com/office/word/2010/wordprocessingGroup" xmlns:wpi="http://schemas.microsoft.com/office/word/2010/wordprocessingInk" xmlns:wne="http://schemas.microsoft.com/office/word/2006/wordml" xmlns:wps="http://schemas.microsoft.com/office/word/2010/wordprocessingShape" mc:Ignorable="w14 w15 w16se w16cid w16 w16cex w16sdtdh wp14">
   <w:body>
     <w:p>
       <w:pPr>
@@ -33,6 +33,7 @@
           <w:rtl/>
         </w:rPr>
       </w:pPr>
+      <w:proofErr w:type="spellStart"/>
       <w:r>
         <w:rPr>
           <w:rFonts w:hint="cs"/>
@@ -41,38 +42,41 @@
           <w:sz w:val="28"/>
           <w:rtl/>
         </w:rPr>
-        <w:t>یافته‌های پژوهش</w:t>
-      </w:r>
-    </w:p>
-    <w:p>
-      <w:pPr>
-        <w:rPr>
+        <w:t>یافته‌های</w:t>
+      </w:r>
+      <w:proofErr w:type="spellEnd"/>
+      <w:r>
+        <w:rPr>
+          <w:rFonts w:hint="cs"/>
           <w:b/>
           <w:bCs/>
           <w:sz w:val="28"/>
           <w:rtl/>
         </w:rPr>
-      </w:pPr>
-      <w:r>
-        <w:rPr>
-          <w:rFonts w:hint="cs"/>
+        <w:t xml:space="preserve"> پژوهش</w:t>
+      </w:r>
+    </w:p>
+    <w:p>
+      <w:pPr>
+        <w:rPr>
           <w:b/>
           <w:bCs/>
           <w:sz w:val="28"/>
           <w:rtl/>
         </w:rPr>
-        <w:t>یافته‌های حاصل از مصاحبه‌ها</w:t>
-      </w:r>
-    </w:p>
-    <w:p>
-      <w:pPr>
-        <w:rPr>
+      </w:pPr>
+      <w:proofErr w:type="spellStart"/>
+      <w:r>
+        <w:rPr>
+          <w:rFonts w:hint="cs"/>
           <w:b/>
           <w:bCs/>
           <w:sz w:val="28"/>
           <w:rtl/>
         </w:rPr>
-      </w:pPr>
+        <w:t>یافته‌های</w:t>
+      </w:r>
+      <w:proofErr w:type="spellEnd"/>
       <w:r>
         <w:rPr>
           <w:rFonts w:hint="cs"/>
@@ -81,218 +85,463 @@
           <w:sz w:val="28"/>
           <w:rtl/>
         </w:rPr>
-        <w:t>مصاحبه با مدیران</w:t>
-      </w:r>
-    </w:p>
-    <w:p>
-      <w:pPr>
-        <w:rPr>
-          <w:rtl/>
-        </w:rPr>
-      </w:pPr>
-      <w:r>
-        <w:rPr>
-          <w:rFonts w:hint="cs"/>
-          <w:rtl/>
-        </w:rPr>
-        <w:t>روحیه ارتباط متقابل</w:t>
-      </w:r>
-    </w:p>
-    <w:p>
-      <w:pPr>
-        <w:rPr>
-          <w:rtl/>
-        </w:rPr>
-      </w:pPr>
-      <w:commentRangeStart w:id="0"/>
-      <w:r>
-        <w:rPr>
-          <w:rFonts w:hint="cs"/>
-          <w:rtl/>
-        </w:rPr>
-        <w:t xml:space="preserve">موضوع ارتباط مدرسه با بیرون به‌عنوان یادگیری مهارت‌های بیشتر بچه‌ها مدنظر بوده‌است و حال بحث بر سر ارتباط متقابل مدرسه و جامعه و بهره‌برداری دوجانبه از هریک است.در برخی موارد مدارس قلب جامعه هستند و تلاش‌های زیادی برای نزدیک‌کردن فرصت‌های شغلی در مدرسه در ارتباط با جامعه صورت‌گرفته که در عین‌حال بچه‌ها را با انواع علوم، ریاضیات، مسائل محیطی و ... درگیر می‌نماید. </w:t>
-      </w:r>
-      <w:commentRangeEnd w:id="0"/>
-      <w:r>
-        <w:rPr>
-          <w:rStyle w:val="CommentReference"/>
-          <w:rtl/>
-        </w:rPr>
-        <w:commentReference w:id="0"/>
-      </w:r>
-    </w:p>
-    <w:p>
-      <w:pPr>
-        <w:rPr>
-          <w:rtl/>
-        </w:rPr>
-      </w:pPr>
-      <w:commentRangeStart w:id="1"/>
-      <w:r>
-        <w:rPr>
-          <w:rFonts w:hint="cs"/>
-          <w:rtl/>
-        </w:rPr>
-        <w:t>مشارکت طلبی از اولیا</w:t>
-      </w:r>
-      <w:commentRangeEnd w:id="1"/>
-      <w:r>
-        <w:rPr>
-          <w:rStyle w:val="CommentReference"/>
-          <w:rtl/>
-        </w:rPr>
-        <w:commentReference w:id="1"/>
-      </w:r>
-    </w:p>
-    <w:p>
-      <w:pPr>
-        <w:rPr>
-          <w:rtl/>
-        </w:rPr>
-      </w:pPr>
-      <w:r>
-        <w:rPr>
-          <w:rFonts w:hint="cs"/>
-          <w:rtl/>
-        </w:rPr>
-        <w:t>توجه به نیازهای دانش‌آموزان</w:t>
-      </w:r>
-    </w:p>
-    <w:p>
-      <w:r>
-        <w:rPr>
-          <w:rFonts w:hint="cs"/>
-          <w:rtl/>
-        </w:rPr>
-        <w:t>صفحه 81 کتاب دستورزبان طراحی کامل نیا</w:t>
-      </w:r>
-    </w:p>
-    <w:p>
-      <w:pPr>
-        <w:rPr>
-          <w:sz w:val="28"/>
-          <w:rtl/>
-        </w:rPr>
-      </w:pPr>
-      <w:r>
-        <w:rPr>
-          <w:rFonts w:hint="cs"/>
-          <w:sz w:val="28"/>
-          <w:rtl/>
-        </w:rPr>
-        <w:t>روحیه پژوهشگری</w:t>
-      </w:r>
-    </w:p>
-    <w:p>
-      <w:pPr>
-        <w:rPr>
-          <w:sz w:val="28"/>
-          <w:rtl/>
-        </w:rPr>
-      </w:pPr>
-      <w:commentRangeStart w:id="2"/>
-      <w:r>
-        <w:rPr>
-          <w:rFonts w:hint="cs"/>
-          <w:sz w:val="28"/>
-          <w:rtl/>
-        </w:rPr>
-        <w:t xml:space="preserve">مدیران ما درگیر حداقل های ایمنی و آسایش بچه ها هستند </w:t>
-      </w:r>
-      <w:commentRangeEnd w:id="2"/>
-      <w:r>
-        <w:rPr>
-          <w:rStyle w:val="CommentReference"/>
-          <w:rtl/>
-        </w:rPr>
-        <w:commentReference w:id="2"/>
-      </w:r>
-    </w:p>
-    <w:p>
-      <w:pPr>
-        <w:rPr>
-          <w:sz w:val="28"/>
-          <w:rtl/>
-        </w:rPr>
-      </w:pPr>
-      <w:r>
-        <w:rPr>
-          <w:rFonts w:hint="cs"/>
-          <w:sz w:val="28"/>
-          <w:rtl/>
-        </w:rPr>
-        <w:t>صفحه 71 کتاب کامل نیا. مدارس اجتماعی چیست؟ مدارس آینده به چه چیز می گویند. توجه به نیازهای جامعه و ...</w:t>
-      </w:r>
-    </w:p>
-    <w:p>
-      <w:pPr>
-        <w:rPr>
+        <w:t xml:space="preserve"> حاصل از </w:t>
+      </w:r>
+      <w:proofErr w:type="spellStart"/>
+      <w:r>
+        <w:rPr>
+          <w:rFonts w:hint="cs"/>
           <w:b/>
           <w:bCs/>
           <w:sz w:val="28"/>
           <w:rtl/>
         </w:rPr>
-      </w:pPr>
-      <w:r>
-        <w:rPr>
-          <w:rFonts w:hint="cs"/>
+        <w:t>مصاحبه‌ها</w:t>
+      </w:r>
+      <w:proofErr w:type="spellEnd"/>
+    </w:p>
+    <w:p>
+      <w:pPr>
+        <w:rPr>
           <w:b/>
           <w:bCs/>
           <w:sz w:val="28"/>
           <w:rtl/>
         </w:rPr>
-        <w:t>مصاحبه با متخصصین</w:t>
-      </w:r>
-    </w:p>
-    <w:p>
-      <w:pPr>
-        <w:rPr>
+      </w:pPr>
+      <w:r>
+        <w:rPr>
+          <w:rFonts w:hint="cs"/>
           <w:b/>
           <w:bCs/>
           <w:sz w:val="28"/>
           <w:rtl/>
         </w:rPr>
-      </w:pPr>
-      <w:r>
-        <w:rPr>
-          <w:rFonts w:hint="cs"/>
+        <w:t>مصاحبه با مدیران</w:t>
+      </w:r>
+    </w:p>
+    <w:p>
+      <w:pPr>
+        <w:rPr>
+          <w:rtl/>
+        </w:rPr>
+      </w:pPr>
+      <w:r>
+        <w:rPr>
+          <w:rFonts w:hint="cs"/>
+          <w:rtl/>
+        </w:rPr>
+        <w:t>روحیه ارتباط متقابل</w:t>
+      </w:r>
+    </w:p>
+    <w:p>
+      <w:pPr>
+        <w:rPr>
+          <w:rtl/>
+        </w:rPr>
+      </w:pPr>
+      <w:commentRangeStart w:id="0"/>
+      <w:r>
+        <w:rPr>
+          <w:rFonts w:hint="cs"/>
+          <w:rtl/>
+        </w:rPr>
+        <w:t xml:space="preserve">موضوع ارتباط مدرسه با بیرون </w:t>
+      </w:r>
+      <w:proofErr w:type="spellStart"/>
+      <w:r>
+        <w:rPr>
+          <w:rFonts w:hint="cs"/>
+          <w:rtl/>
+        </w:rPr>
+        <w:t>به‌عنوان</w:t>
+      </w:r>
+      <w:proofErr w:type="spellEnd"/>
+      <w:r>
+        <w:rPr>
+          <w:rFonts w:hint="cs"/>
+          <w:rtl/>
+        </w:rPr>
+        <w:t xml:space="preserve"> یادگیری </w:t>
+      </w:r>
+      <w:proofErr w:type="spellStart"/>
+      <w:r>
+        <w:rPr>
+          <w:rFonts w:hint="cs"/>
+          <w:rtl/>
+        </w:rPr>
+        <w:t>مهارت‌های</w:t>
+      </w:r>
+      <w:proofErr w:type="spellEnd"/>
+      <w:r>
+        <w:rPr>
+          <w:rFonts w:hint="cs"/>
+          <w:rtl/>
+        </w:rPr>
+        <w:t xml:space="preserve"> بیشتر </w:t>
+      </w:r>
+      <w:proofErr w:type="spellStart"/>
+      <w:r>
+        <w:rPr>
+          <w:rFonts w:hint="cs"/>
+          <w:rtl/>
+        </w:rPr>
+        <w:t>بچه‌ها</w:t>
+      </w:r>
+      <w:proofErr w:type="spellEnd"/>
+      <w:r>
+        <w:rPr>
+          <w:rFonts w:hint="cs"/>
+          <w:rtl/>
+        </w:rPr>
+        <w:t xml:space="preserve"> مدنظر </w:t>
+      </w:r>
+      <w:proofErr w:type="spellStart"/>
+      <w:r>
+        <w:rPr>
+          <w:rFonts w:hint="cs"/>
+          <w:rtl/>
+        </w:rPr>
+        <w:t>بوده‌است</w:t>
+      </w:r>
+      <w:proofErr w:type="spellEnd"/>
+      <w:r>
+        <w:rPr>
+          <w:rFonts w:hint="cs"/>
+          <w:rtl/>
+        </w:rPr>
+        <w:t xml:space="preserve"> و حال بحث بر سر ارتباط متقابل مدرسه و جامعه و </w:t>
+      </w:r>
+      <w:proofErr w:type="spellStart"/>
+      <w:r>
+        <w:rPr>
+          <w:rFonts w:hint="cs"/>
+          <w:rtl/>
+        </w:rPr>
+        <w:t>بهره‌برداری</w:t>
+      </w:r>
+      <w:proofErr w:type="spellEnd"/>
+      <w:r>
+        <w:rPr>
+          <w:rFonts w:hint="cs"/>
+          <w:rtl/>
+        </w:rPr>
+        <w:t xml:space="preserve"> دوجانبه از هریک </w:t>
+      </w:r>
+      <w:proofErr w:type="spellStart"/>
+      <w:r>
+        <w:rPr>
+          <w:rFonts w:hint="cs"/>
+          <w:rtl/>
+        </w:rPr>
+        <w:t>است.در</w:t>
+      </w:r>
+      <w:proofErr w:type="spellEnd"/>
+      <w:r>
+        <w:rPr>
+          <w:rFonts w:hint="cs"/>
+          <w:rtl/>
+        </w:rPr>
+        <w:t xml:space="preserve"> برخی موارد مدارس قلب جامعه هستند و </w:t>
+      </w:r>
+      <w:proofErr w:type="spellStart"/>
+      <w:r>
+        <w:rPr>
+          <w:rFonts w:hint="cs"/>
+          <w:rtl/>
+        </w:rPr>
+        <w:t>تلاش‌های</w:t>
+      </w:r>
+      <w:proofErr w:type="spellEnd"/>
+      <w:r>
+        <w:rPr>
+          <w:rFonts w:hint="cs"/>
+          <w:rtl/>
+        </w:rPr>
+        <w:t xml:space="preserve"> زیادی برای </w:t>
+      </w:r>
+      <w:proofErr w:type="spellStart"/>
+      <w:r>
+        <w:rPr>
+          <w:rFonts w:hint="cs"/>
+          <w:rtl/>
+        </w:rPr>
+        <w:t>نزدیک‌کردن</w:t>
+      </w:r>
+      <w:proofErr w:type="spellEnd"/>
+      <w:r>
+        <w:rPr>
+          <w:rFonts w:hint="cs"/>
+          <w:rtl/>
+        </w:rPr>
+        <w:t xml:space="preserve"> </w:t>
+      </w:r>
+      <w:proofErr w:type="spellStart"/>
+      <w:r>
+        <w:rPr>
+          <w:rFonts w:hint="cs"/>
+          <w:rtl/>
+        </w:rPr>
+        <w:t>فرصت‌های</w:t>
+      </w:r>
+      <w:proofErr w:type="spellEnd"/>
+      <w:r>
+        <w:rPr>
+          <w:rFonts w:hint="cs"/>
+          <w:rtl/>
+        </w:rPr>
+        <w:t xml:space="preserve"> شغلی در مدرسه در ارتباط با جامعه </w:t>
+      </w:r>
+      <w:proofErr w:type="spellStart"/>
+      <w:r>
+        <w:rPr>
+          <w:rFonts w:hint="cs"/>
+          <w:rtl/>
+        </w:rPr>
+        <w:t>صورت‌گرفته</w:t>
+      </w:r>
+      <w:proofErr w:type="spellEnd"/>
+      <w:r>
+        <w:rPr>
+          <w:rFonts w:hint="cs"/>
+          <w:rtl/>
+        </w:rPr>
+        <w:t xml:space="preserve"> که در </w:t>
+      </w:r>
+      <w:proofErr w:type="spellStart"/>
+      <w:r>
+        <w:rPr>
+          <w:rFonts w:hint="cs"/>
+          <w:rtl/>
+        </w:rPr>
+        <w:t>عین‌حال</w:t>
+      </w:r>
+      <w:proofErr w:type="spellEnd"/>
+      <w:r>
+        <w:rPr>
+          <w:rFonts w:hint="cs"/>
+          <w:rtl/>
+        </w:rPr>
+        <w:t xml:space="preserve"> </w:t>
+      </w:r>
+      <w:proofErr w:type="spellStart"/>
+      <w:r>
+        <w:rPr>
+          <w:rFonts w:hint="cs"/>
+          <w:rtl/>
+        </w:rPr>
+        <w:t>بچه‌ها</w:t>
+      </w:r>
+      <w:proofErr w:type="spellEnd"/>
+      <w:r>
+        <w:rPr>
+          <w:rFonts w:hint="cs"/>
+          <w:rtl/>
+        </w:rPr>
+        <w:t xml:space="preserve"> را با انواع علوم، ریاضیات، مسائل محیطی و ... درگیر </w:t>
+      </w:r>
+      <w:proofErr w:type="spellStart"/>
+      <w:r>
+        <w:rPr>
+          <w:rFonts w:hint="cs"/>
+          <w:rtl/>
+        </w:rPr>
+        <w:t>می‌نماید</w:t>
+      </w:r>
+      <w:proofErr w:type="spellEnd"/>
+      <w:r>
+        <w:rPr>
+          <w:rFonts w:hint="cs"/>
+          <w:rtl/>
+        </w:rPr>
+        <w:t xml:space="preserve">. </w:t>
+      </w:r>
+      <w:commentRangeEnd w:id="0"/>
+      <w:r>
+        <w:rPr>
+          <w:rStyle w:val="CommentReference"/>
+          <w:rtl/>
+        </w:rPr>
+        <w:commentReference w:id="0"/>
+      </w:r>
+    </w:p>
+    <w:p>
+      <w:pPr>
+        <w:rPr>
+          <w:rtl/>
+        </w:rPr>
+      </w:pPr>
+      <w:commentRangeStart w:id="1"/>
+      <w:r>
+        <w:rPr>
+          <w:rFonts w:hint="cs"/>
+          <w:rtl/>
+        </w:rPr>
+        <w:t>مشارکت طلبی از اولیا</w:t>
+      </w:r>
+      <w:commentRangeEnd w:id="1"/>
+      <w:r>
+        <w:rPr>
+          <w:rStyle w:val="CommentReference"/>
+          <w:rtl/>
+        </w:rPr>
+        <w:commentReference w:id="1"/>
+      </w:r>
+    </w:p>
+    <w:p>
+      <w:pPr>
+        <w:rPr>
+          <w:rtl/>
+        </w:rPr>
+      </w:pPr>
+      <w:r>
+        <w:rPr>
+          <w:rFonts w:hint="cs"/>
+          <w:rtl/>
+        </w:rPr>
+        <w:t xml:space="preserve">توجه به نیازهای </w:t>
+      </w:r>
+      <w:proofErr w:type="spellStart"/>
+      <w:r>
+        <w:rPr>
+          <w:rFonts w:hint="cs"/>
+          <w:rtl/>
+        </w:rPr>
+        <w:t>دانش‌آموزان</w:t>
+      </w:r>
+      <w:proofErr w:type="spellEnd"/>
+    </w:p>
+    <w:p>
+      <w:r>
+        <w:rPr>
+          <w:rFonts w:hint="cs"/>
+          <w:rtl/>
+        </w:rPr>
+        <w:t xml:space="preserve">صفحه 81 کتاب </w:t>
+      </w:r>
+      <w:proofErr w:type="spellStart"/>
+      <w:r>
+        <w:rPr>
+          <w:rFonts w:hint="cs"/>
+          <w:rtl/>
+        </w:rPr>
+        <w:t>دستورزبان</w:t>
+      </w:r>
+      <w:proofErr w:type="spellEnd"/>
+      <w:r>
+        <w:rPr>
+          <w:rFonts w:hint="cs"/>
+          <w:rtl/>
+        </w:rPr>
+        <w:t xml:space="preserve"> طراحی کامل نیا</w:t>
+      </w:r>
+    </w:p>
+    <w:p>
+      <w:pPr>
+        <w:rPr>
+          <w:sz w:val="28"/>
+          <w:rtl/>
+        </w:rPr>
+      </w:pPr>
+      <w:r>
+        <w:rPr>
+          <w:rFonts w:hint="cs"/>
+          <w:sz w:val="28"/>
+          <w:rtl/>
+        </w:rPr>
+        <w:t xml:space="preserve">روحیه </w:t>
+      </w:r>
+      <w:proofErr w:type="spellStart"/>
+      <w:r>
+        <w:rPr>
+          <w:rFonts w:hint="cs"/>
+          <w:sz w:val="28"/>
+          <w:rtl/>
+        </w:rPr>
+        <w:t>پژوهشگری</w:t>
+      </w:r>
+      <w:proofErr w:type="spellEnd"/>
+    </w:p>
+    <w:p>
+      <w:pPr>
+        <w:rPr>
+          <w:sz w:val="28"/>
+          <w:rtl/>
+        </w:rPr>
+      </w:pPr>
+      <w:commentRangeStart w:id="2"/>
+      <w:r>
+        <w:rPr>
+          <w:rFonts w:hint="cs"/>
+          <w:sz w:val="28"/>
+          <w:rtl/>
+        </w:rPr>
+        <w:t xml:space="preserve">مدیران ما درگیر حداقل های ایمنی و آسایش بچه ها هستند </w:t>
+      </w:r>
+      <w:commentRangeEnd w:id="2"/>
+      <w:r>
+        <w:rPr>
+          <w:rStyle w:val="CommentReference"/>
+          <w:rtl/>
+        </w:rPr>
+        <w:commentReference w:id="2"/>
+      </w:r>
+    </w:p>
+    <w:p>
+      <w:pPr>
+        <w:rPr>
+          <w:sz w:val="28"/>
+          <w:rtl/>
+        </w:rPr>
+      </w:pPr>
+      <w:r>
+        <w:rPr>
+          <w:rFonts w:hint="cs"/>
+          <w:sz w:val="28"/>
+          <w:rtl/>
+        </w:rPr>
+        <w:t>صفحه 71 کتاب کامل نیا. مدارس اجتماعی چیست؟ مدارس آینده به چه چیز می گویند. توجه به نیازهای جامعه و ...</w:t>
+      </w:r>
+    </w:p>
+    <w:p>
+      <w:pPr>
+        <w:rPr>
           <w:b/>
           <w:bCs/>
           <w:sz w:val="28"/>
           <w:rtl/>
         </w:rPr>
-        <w:t>مصاحبه با معلمان</w:t>
-      </w:r>
-    </w:p>
-    <w:p>
-      <w:pPr>
-        <w:rPr>
+      </w:pPr>
+      <w:r>
+        <w:rPr>
+          <w:rFonts w:hint="cs"/>
           <w:b/>
           <w:bCs/>
           <w:sz w:val="28"/>
           <w:rtl/>
         </w:rPr>
-      </w:pPr>
-      <w:r>
-        <w:rPr>
-          <w:rFonts w:hint="cs"/>
+        <w:t>مصاحبه با متخصصین</w:t>
+      </w:r>
+    </w:p>
+    <w:p>
+      <w:pPr>
+        <w:rPr>
           <w:b/>
           <w:bCs/>
           <w:sz w:val="28"/>
           <w:rtl/>
         </w:rPr>
-        <w:t>یافته‌های حاصل از مشاهدات</w:t>
-      </w:r>
-    </w:p>
-    <w:p>
-      <w:pPr>
-        <w:rPr>
+      </w:pPr>
+      <w:r>
+        <w:rPr>
+          <w:rFonts w:hint="cs"/>
           <w:b/>
           <w:bCs/>
           <w:sz w:val="28"/>
           <w:rtl/>
         </w:rPr>
-      </w:pPr>
+        <w:t>مصاحبه با معلمان</w:t>
+      </w:r>
     </w:p>
     <w:p>
       <w:pPr>
@@ -303,6 +552,7 @@
           <w:rtl/>
         </w:rPr>
       </w:pPr>
+      <w:proofErr w:type="spellStart"/>
       <w:r>
         <w:rPr>
           <w:rFonts w:hint="cs"/>
@@ -311,28 +561,29 @@
           <w:sz w:val="28"/>
           <w:rtl/>
         </w:rPr>
-        <w:t>یافته‌های حاصل از اسناد</w:t>
-      </w:r>
-    </w:p>
-    <w:p>
-      <w:pPr>
-        <w:rPr>
+        <w:t>یافته‌های</w:t>
+      </w:r>
+      <w:proofErr w:type="spellEnd"/>
+      <w:r>
+        <w:rPr>
+          <w:rFonts w:hint="cs"/>
           <w:b/>
           <w:bCs/>
           <w:sz w:val="28"/>
           <w:rtl/>
         </w:rPr>
-      </w:pPr>
-      <w:r>
-        <w:rPr>
-          <w:rFonts w:hint="cs"/>
+        <w:t xml:space="preserve"> حاصل از مشاهدات</w:t>
+      </w:r>
+    </w:p>
+    <w:p>
+      <w:pPr>
+        <w:rPr>
           <w:b/>
           <w:bCs/>
           <w:sz w:val="28"/>
           <w:rtl/>
         </w:rPr>
-        <w:t>سند تحول</w:t>
-      </w:r>
+      </w:pPr>
     </w:p>
     <w:p>
       <w:pPr>
@@ -343,16 +594,18 @@
           <w:rtl/>
         </w:rPr>
       </w:pPr>
-    </w:p>
-    <w:p>
-      <w:pPr>
-        <w:rPr>
+      <w:proofErr w:type="spellStart"/>
+      <w:r>
+        <w:rPr>
+          <w:rFonts w:hint="cs"/>
           <w:b/>
           <w:bCs/>
           <w:sz w:val="28"/>
           <w:rtl/>
         </w:rPr>
-      </w:pPr>
+        <w:t>یافته‌های</w:t>
+      </w:r>
+      <w:proofErr w:type="spellEnd"/>
       <w:r>
         <w:rPr>
           <w:rFonts w:hint="cs"/>
@@ -361,79 +614,15 @@
           <w:sz w:val="28"/>
           <w:rtl/>
         </w:rPr>
-        <w:t>نظریات یادگیری</w:t>
-      </w:r>
-    </w:p>
-    <w:p>
-      <w:pPr>
-        <w:rPr>
-          <w:rFonts w:ascii="IRNazanin" w:hAnsi="IRNazanin"/>
-          <w:sz w:val="28"/>
-        </w:rPr>
-      </w:pPr>
-      <w:r>
-        <w:rPr>
-          <w:rFonts w:hint="cs"/>
-          <w:sz w:val="28"/>
-          <w:rtl/>
-        </w:rPr>
-        <w:t>نظریه یادگیری تحولی: توجه به نیازهای دانش آموزان</w:t>
-      </w:r>
-      <w:r>
-        <w:rPr>
-          <w:rFonts w:hint="cs"/>
-          <w:sz w:val="28"/>
-          <w:rtl/>
-        </w:rPr>
-        <w:t xml:space="preserve">. </w:t>
-      </w:r>
-      <w:r>
-        <w:rPr>
-          <w:rFonts w:ascii="IRNazanin" w:hAnsi="IRNazanin" w:hint="cs"/>
-          <w:sz w:val="28"/>
-          <w:rtl/>
-        </w:rPr>
-        <w:t>به اعتقاد تیلور(1997) ویژگی‌های مطلوب مربی تحویلی موثر عبارتند از: همدلی، دلسوزی، صداقت و صمیمیت. به عقیدۀ بروکفیلد (1990) مسئولیت اخلاقی مربی است که یک فضای اعتماد و بدون احساس ترس ایجاد کند تا شرکت‌کنندگان آماده و آماده‌تر شوند.</w:t>
-      </w:r>
-      <w:r>
-        <w:rPr>
-          <w:rFonts w:ascii="IRNazanin" w:hAnsi="IRNazanin" w:hint="cs"/>
-          <w:sz w:val="28"/>
-          <w:rtl/>
-        </w:rPr>
-        <w:t xml:space="preserve"> (وحیدی، پوشنه، خسروی)</w:t>
-      </w:r>
-    </w:p>
-    <w:p>
-      <w:pPr>
-        <w:rPr>
-          <w:sz w:val="28"/>
-          <w:rtl/>
-        </w:rPr>
-      </w:pPr>
-      <w:r>
-        <w:rPr>
-          <w:rFonts w:hint="cs"/>
-          <w:sz w:val="28"/>
-          <w:rtl/>
-        </w:rPr>
-        <w:t>شاید مدیر خودش طراح (به معنای معمار) نباشد. اما باید عضوی از تیم طراحی و خودش را طراح بداند! باید کسی باشد که چنین نگرشی را دارد باشد.</w:t>
-      </w:r>
-    </w:p>
-    <w:p>
-      <w:pPr>
-        <w:jc w:val="center"/>
-        <w:rPr>
-          <w:rtl/>
-        </w:rPr>
-      </w:pPr>
-    </w:p>
-    <w:p>
-      <w:pPr>
-        <w:rPr>
-          <w:rFonts w:hint="cs"/>
+        <w:t xml:space="preserve"> حاصل از اسناد</w:t>
+      </w:r>
+    </w:p>
+    <w:p>
+      <w:pPr>
+        <w:rPr>
           <w:b/>
           <w:bCs/>
+          <w:sz w:val="28"/>
           <w:rtl/>
         </w:rPr>
       </w:pPr>
@@ -442,36 +631,377 @@
           <w:rFonts w:hint="cs"/>
           <w:b/>
           <w:bCs/>
-          <w:rtl/>
-        </w:rPr>
-        <w:lastRenderedPageBreak/>
-        <w:t>نور روز و انرژی خورشیدی</w:t>
-      </w:r>
-      <w:r>
-        <w:rPr>
-          <w:rFonts w:hint="cs"/>
+          <w:sz w:val="28"/>
+          <w:rtl/>
+        </w:rPr>
+        <w:t>سند تحول</w:t>
+      </w:r>
+    </w:p>
+    <w:p>
+      <w:pPr>
+        <w:rPr>
           <w:b/>
           <w:bCs/>
-          <w:rtl/>
-        </w:rPr>
-        <w:t xml:space="preserve"> و مثال مدرسه حدیث</w:t>
-      </w:r>
-      <w:bookmarkStart w:id="3" w:name="_GoBack"/>
-      <w:bookmarkEnd w:id="3"/>
-    </w:p>
-    <w:p>
-      <w:pPr>
-        <w:rPr>
-          <w:rFonts w:hint="cs"/>
-          <w:rtl/>
-        </w:rPr>
-      </w:pPr>
-      <w:r>
-        <w:rPr>
-          <w:rFonts w:hint="cs"/>
-          <w:rtl/>
-        </w:rPr>
-        <w:t xml:space="preserve">از میان تمام عناصری که کارایی مدرسه را بالا می‌برند و بر کیفیت یادگیری موثرند هیچیک به اندازۀ نور روز و تابش طبیعی اهمیت ندارند. توجه به پنجره‌ها، نور سقفی، دیواره‌های داخلی و درها برای کنترل میزان نور و توجه به مهم‌ترین خواستۀ فضاهای درسی برای دریافت تابش گرمابخش خورشید بسیار ضروری است </w:t>
+          <w:sz w:val="28"/>
+          <w:rtl/>
+        </w:rPr>
+      </w:pPr>
+    </w:p>
+    <w:p>
+      <w:pPr>
+        <w:rPr>
+          <w:b/>
+          <w:bCs/>
+          <w:sz w:val="28"/>
+          <w:rtl/>
+        </w:rPr>
+      </w:pPr>
+      <w:r>
+        <w:rPr>
+          <w:rFonts w:hint="cs"/>
+          <w:b/>
+          <w:bCs/>
+          <w:sz w:val="28"/>
+          <w:rtl/>
+        </w:rPr>
+        <w:t>نظریات یادگیری</w:t>
+      </w:r>
+    </w:p>
+    <w:p>
+      <w:pPr>
+        <w:rPr>
+          <w:rFonts w:ascii="IRNazanin" w:hAnsi="IRNazanin"/>
+          <w:sz w:val="28"/>
+        </w:rPr>
+      </w:pPr>
+      <w:r>
+        <w:rPr>
+          <w:rFonts w:hint="cs"/>
+          <w:sz w:val="28"/>
+          <w:rtl/>
+        </w:rPr>
+        <w:t>نظریه یادگیری تحولی: توجه به نیازهای دانش آموزان</w:t>
+      </w:r>
+      <w:r>
+        <w:rPr>
+          <w:rFonts w:hint="cs"/>
+          <w:sz w:val="28"/>
+          <w:rtl/>
+        </w:rPr>
+        <w:t xml:space="preserve">. </w:t>
+      </w:r>
+      <w:r>
+        <w:rPr>
+          <w:rFonts w:ascii="IRNazanin" w:hAnsi="IRNazanin" w:hint="cs"/>
+          <w:sz w:val="28"/>
+          <w:rtl/>
+        </w:rPr>
+        <w:t xml:space="preserve">به اعتقاد </w:t>
+      </w:r>
+      <w:proofErr w:type="spellStart"/>
+      <w:r>
+        <w:rPr>
+          <w:rFonts w:ascii="IRNazanin" w:hAnsi="IRNazanin" w:hint="cs"/>
+          <w:sz w:val="28"/>
+          <w:rtl/>
+        </w:rPr>
+        <w:t>تیلور</w:t>
+      </w:r>
+      <w:proofErr w:type="spellEnd"/>
+      <w:r>
+        <w:rPr>
+          <w:rFonts w:ascii="IRNazanin" w:hAnsi="IRNazanin" w:hint="cs"/>
+          <w:sz w:val="28"/>
+          <w:rtl/>
+        </w:rPr>
+        <w:t xml:space="preserve">(1997) </w:t>
+      </w:r>
+      <w:proofErr w:type="spellStart"/>
+      <w:r>
+        <w:rPr>
+          <w:rFonts w:ascii="IRNazanin" w:hAnsi="IRNazanin" w:hint="cs"/>
+          <w:sz w:val="28"/>
+          <w:rtl/>
+        </w:rPr>
+        <w:t>ویژگی‌های</w:t>
+      </w:r>
+      <w:proofErr w:type="spellEnd"/>
+      <w:r>
+        <w:rPr>
+          <w:rFonts w:ascii="IRNazanin" w:hAnsi="IRNazanin" w:hint="cs"/>
+          <w:sz w:val="28"/>
+          <w:rtl/>
+        </w:rPr>
+        <w:t xml:space="preserve"> مطلوب مربی تحویلی موثر عبارتند از: همدلی، دلسوزی، صداقت و صمیمیت. به </w:t>
+      </w:r>
+      <w:proofErr w:type="spellStart"/>
+      <w:r>
+        <w:rPr>
+          <w:rFonts w:ascii="IRNazanin" w:hAnsi="IRNazanin" w:hint="cs"/>
+          <w:sz w:val="28"/>
+          <w:rtl/>
+        </w:rPr>
+        <w:t>عقیدۀ</w:t>
+      </w:r>
+      <w:proofErr w:type="spellEnd"/>
+      <w:r>
+        <w:rPr>
+          <w:rFonts w:ascii="IRNazanin" w:hAnsi="IRNazanin" w:hint="cs"/>
+          <w:sz w:val="28"/>
+          <w:rtl/>
+        </w:rPr>
+        <w:t xml:space="preserve"> </w:t>
+      </w:r>
+      <w:proofErr w:type="spellStart"/>
+      <w:r>
+        <w:rPr>
+          <w:rFonts w:ascii="IRNazanin" w:hAnsi="IRNazanin" w:hint="cs"/>
+          <w:sz w:val="28"/>
+          <w:rtl/>
+        </w:rPr>
+        <w:t>بروکفیلد</w:t>
+      </w:r>
+      <w:proofErr w:type="spellEnd"/>
+      <w:r>
+        <w:rPr>
+          <w:rFonts w:ascii="IRNazanin" w:hAnsi="IRNazanin" w:hint="cs"/>
+          <w:sz w:val="28"/>
+          <w:rtl/>
+        </w:rPr>
+        <w:t xml:space="preserve"> (1990) مسئولیت اخلاقی مربی است که یک فضای اعتماد و بدون احساس ترس ایجاد کند تا </w:t>
+      </w:r>
+      <w:proofErr w:type="spellStart"/>
+      <w:r>
+        <w:rPr>
+          <w:rFonts w:ascii="IRNazanin" w:hAnsi="IRNazanin" w:hint="cs"/>
+          <w:sz w:val="28"/>
+          <w:rtl/>
+        </w:rPr>
+        <w:t>شرکت‌کنندگان</w:t>
+      </w:r>
+      <w:proofErr w:type="spellEnd"/>
+      <w:r>
+        <w:rPr>
+          <w:rFonts w:ascii="IRNazanin" w:hAnsi="IRNazanin" w:hint="cs"/>
+          <w:sz w:val="28"/>
+          <w:rtl/>
+        </w:rPr>
+        <w:t xml:space="preserve"> آماده و </w:t>
+      </w:r>
+      <w:proofErr w:type="spellStart"/>
+      <w:r>
+        <w:rPr>
+          <w:rFonts w:ascii="IRNazanin" w:hAnsi="IRNazanin" w:hint="cs"/>
+          <w:sz w:val="28"/>
+          <w:rtl/>
+        </w:rPr>
+        <w:t>آماده‌تر</w:t>
+      </w:r>
+      <w:proofErr w:type="spellEnd"/>
+      <w:r>
+        <w:rPr>
+          <w:rFonts w:ascii="IRNazanin" w:hAnsi="IRNazanin" w:hint="cs"/>
+          <w:sz w:val="28"/>
+          <w:rtl/>
+        </w:rPr>
+        <w:t xml:space="preserve"> شوند.</w:t>
+      </w:r>
+      <w:r>
+        <w:rPr>
+          <w:rFonts w:ascii="IRNazanin" w:hAnsi="IRNazanin" w:hint="cs"/>
+          <w:sz w:val="28"/>
+          <w:rtl/>
+        </w:rPr>
+        <w:t xml:space="preserve"> (</w:t>
+      </w:r>
+      <w:proofErr w:type="spellStart"/>
+      <w:r>
+        <w:rPr>
+          <w:rFonts w:ascii="IRNazanin" w:hAnsi="IRNazanin" w:hint="cs"/>
+          <w:sz w:val="28"/>
+          <w:rtl/>
+        </w:rPr>
+        <w:t>وحیدی</w:t>
+      </w:r>
+      <w:proofErr w:type="spellEnd"/>
+      <w:r>
+        <w:rPr>
+          <w:rFonts w:ascii="IRNazanin" w:hAnsi="IRNazanin" w:hint="cs"/>
+          <w:sz w:val="28"/>
+          <w:rtl/>
+        </w:rPr>
+        <w:t xml:space="preserve">، </w:t>
+      </w:r>
+      <w:proofErr w:type="spellStart"/>
+      <w:r>
+        <w:rPr>
+          <w:rFonts w:ascii="IRNazanin" w:hAnsi="IRNazanin" w:hint="cs"/>
+          <w:sz w:val="28"/>
+          <w:rtl/>
+        </w:rPr>
+        <w:t>پوشنه</w:t>
+      </w:r>
+      <w:proofErr w:type="spellEnd"/>
+      <w:r>
+        <w:rPr>
+          <w:rFonts w:ascii="IRNazanin" w:hAnsi="IRNazanin" w:hint="cs"/>
+          <w:sz w:val="28"/>
+          <w:rtl/>
+        </w:rPr>
+        <w:t>، خسروی)</w:t>
+      </w:r>
+    </w:p>
+    <w:p>
+      <w:pPr>
+        <w:rPr>
+          <w:sz w:val="28"/>
+          <w:rtl/>
+        </w:rPr>
+      </w:pPr>
+      <w:r>
+        <w:rPr>
+          <w:rFonts w:hint="cs"/>
+          <w:sz w:val="28"/>
+          <w:rtl/>
+        </w:rPr>
+        <w:t>شاید مدیر خودش طراح (به معنای معمار) نباشد. اما باید عضوی از تیم طراحی و خودش را طراح بداند! باید کسی باشد که چنین نگرشی را دارد باشد.</w:t>
+      </w:r>
+    </w:p>
+    <w:p>
+      <w:pPr>
+        <w:jc w:val="center"/>
+        <w:rPr>
+          <w:rtl/>
+        </w:rPr>
+      </w:pPr>
+    </w:p>
+    <w:p>
+      <w:pPr>
+        <w:rPr>
+          <w:b/>
+          <w:bCs/>
+          <w:rtl/>
+        </w:rPr>
+      </w:pPr>
+      <w:r>
+        <w:rPr>
+          <w:rFonts w:hint="cs"/>
+          <w:b/>
+          <w:bCs/>
+          <w:rtl/>
+        </w:rPr>
+        <w:lastRenderedPageBreak/>
+        <w:t>نور روز و انرژی خورشیدی و مثال مدرسه حدیث</w:t>
+      </w:r>
+    </w:p>
+    <w:p>
+      <w:pPr>
+        <w:rPr>
+          <w:rtl/>
+        </w:rPr>
+      </w:pPr>
+      <w:r>
+        <w:rPr>
+          <w:rFonts w:hint="cs"/>
+          <w:rtl/>
+        </w:rPr>
+        <w:t xml:space="preserve">از میان تمام عناصری که کارایی مدرسه را بالا </w:t>
+      </w:r>
+      <w:proofErr w:type="spellStart"/>
+      <w:r>
+        <w:rPr>
+          <w:rFonts w:hint="cs"/>
+          <w:rtl/>
+        </w:rPr>
+        <w:t>می‌برند</w:t>
+      </w:r>
+      <w:proofErr w:type="spellEnd"/>
+      <w:r>
+        <w:rPr>
+          <w:rFonts w:hint="cs"/>
+          <w:rtl/>
+        </w:rPr>
+        <w:t xml:space="preserve"> و بر کیفیت یادگیری موثرند هیچیک به </w:t>
+      </w:r>
+      <w:proofErr w:type="spellStart"/>
+      <w:r>
+        <w:rPr>
+          <w:rFonts w:hint="cs"/>
+          <w:rtl/>
+        </w:rPr>
+        <w:t>اندازۀ</w:t>
+      </w:r>
+      <w:proofErr w:type="spellEnd"/>
+      <w:r>
+        <w:rPr>
+          <w:rFonts w:hint="cs"/>
+          <w:rtl/>
+        </w:rPr>
+        <w:t xml:space="preserve"> نور روز و تابش طبیعی اهمیت ندارند. توجه به </w:t>
+      </w:r>
+      <w:proofErr w:type="spellStart"/>
+      <w:r>
+        <w:rPr>
+          <w:rFonts w:hint="cs"/>
+          <w:rtl/>
+        </w:rPr>
+        <w:t>پنجره‌ها</w:t>
+      </w:r>
+      <w:proofErr w:type="spellEnd"/>
+      <w:r>
+        <w:rPr>
+          <w:rFonts w:hint="cs"/>
+          <w:rtl/>
+        </w:rPr>
+        <w:t xml:space="preserve">، نور سقفی، </w:t>
+      </w:r>
+      <w:proofErr w:type="spellStart"/>
+      <w:r>
+        <w:rPr>
+          <w:rFonts w:hint="cs"/>
+          <w:rtl/>
+        </w:rPr>
+        <w:t>دیواره‌های</w:t>
+      </w:r>
+      <w:proofErr w:type="spellEnd"/>
+      <w:r>
+        <w:rPr>
+          <w:rFonts w:hint="cs"/>
+          <w:rtl/>
+        </w:rPr>
+        <w:t xml:space="preserve"> داخلی و درها برای کنترل میزان نور و توجه به </w:t>
+      </w:r>
+      <w:proofErr w:type="spellStart"/>
+      <w:r>
+        <w:rPr>
+          <w:rFonts w:hint="cs"/>
+          <w:rtl/>
+        </w:rPr>
+        <w:t>مهم‌ترین</w:t>
+      </w:r>
+      <w:proofErr w:type="spellEnd"/>
+      <w:r>
+        <w:rPr>
+          <w:rFonts w:hint="cs"/>
+          <w:rtl/>
+        </w:rPr>
+        <w:t xml:space="preserve"> </w:t>
+      </w:r>
+      <w:proofErr w:type="spellStart"/>
+      <w:r>
+        <w:rPr>
+          <w:rFonts w:hint="cs"/>
+          <w:rtl/>
+        </w:rPr>
+        <w:t>خواستۀ</w:t>
+      </w:r>
+      <w:proofErr w:type="spellEnd"/>
+      <w:r>
+        <w:rPr>
+          <w:rFonts w:hint="cs"/>
+          <w:rtl/>
+        </w:rPr>
+        <w:t xml:space="preserve"> فضاهای درسی برای دریافت تابش گرمابخش خورشید بسیار ضروری است </w:t>
       </w:r>
       <w:sdt>
         <w:sdtPr>
@@ -560,6 +1090,1078 @@
     <w:p>
       <w:pPr>
         <w:jc w:val="center"/>
+        <w:rPr>
+          <w:rtl/>
+        </w:rPr>
+      </w:pPr>
+    </w:p>
+    <w:p>
+      <w:pPr>
+        <w:pStyle w:val="Subtitle"/>
+        <w:rPr>
+          <w:rtl/>
+        </w:rPr>
+      </w:pPr>
+      <w:r>
+        <w:rPr>
+          <w:rFonts w:hint="cs"/>
+          <w:rtl/>
+        </w:rPr>
+        <w:t>داشتن روحیۀ پرسشگری</w:t>
+      </w:r>
+    </w:p>
+    <w:p>
+      <w:pPr>
+        <w:rPr>
+          <w:rtl/>
+        </w:rPr>
+      </w:pPr>
+      <w:r>
+        <w:rPr>
+          <w:rFonts w:hint="cs"/>
+          <w:rtl/>
+        </w:rPr>
+        <w:t xml:space="preserve">مدیران آموزشی به مثابه طراح باید از </w:t>
+      </w:r>
+      <w:proofErr w:type="spellStart"/>
+      <w:r>
+        <w:rPr>
+          <w:rFonts w:hint="cs"/>
+          <w:rtl/>
+        </w:rPr>
+        <w:t>روحیه‌ای</w:t>
+      </w:r>
+      <w:proofErr w:type="spellEnd"/>
+      <w:r>
+        <w:rPr>
+          <w:rFonts w:hint="cs"/>
+          <w:rtl/>
+        </w:rPr>
+        <w:t xml:space="preserve"> پرسشگر برخوردار باشند و هنگام طراحی این </w:t>
+      </w:r>
+      <w:proofErr w:type="spellStart"/>
+      <w:r>
+        <w:rPr>
+          <w:rFonts w:hint="cs"/>
+          <w:rtl/>
+        </w:rPr>
+        <w:t>الگوها</w:t>
+      </w:r>
+      <w:proofErr w:type="spellEnd"/>
+      <w:r>
+        <w:rPr>
+          <w:rFonts w:hint="cs"/>
+          <w:rtl/>
+        </w:rPr>
+        <w:t xml:space="preserve"> و یا با مواجهه با آنها توجه به چند پرسش ضروری به نظر </w:t>
+      </w:r>
+      <w:proofErr w:type="spellStart"/>
+      <w:r>
+        <w:rPr>
+          <w:rFonts w:hint="cs"/>
+          <w:rtl/>
+        </w:rPr>
+        <w:t>می‌رسد</w:t>
+      </w:r>
+      <w:proofErr w:type="spellEnd"/>
+      <w:r>
+        <w:rPr>
+          <w:rFonts w:hint="cs"/>
+          <w:rtl/>
+        </w:rPr>
+        <w:t>:</w:t>
+      </w:r>
+    </w:p>
+    <w:p>
+      <w:pPr>
+        <w:rPr>
+          <w:rtl/>
+        </w:rPr>
+      </w:pPr>
+      <w:proofErr w:type="spellStart"/>
+      <w:r>
+        <w:rPr>
+          <w:rFonts w:hint="cs"/>
+          <w:rtl/>
+        </w:rPr>
+        <w:t>تاچه</w:t>
+      </w:r>
+      <w:proofErr w:type="spellEnd"/>
+      <w:r>
+        <w:rPr>
+          <w:rFonts w:hint="cs"/>
+          <w:rtl/>
+        </w:rPr>
+        <w:t xml:space="preserve"> میزان استانداردهای سازمانی و </w:t>
+      </w:r>
+      <w:proofErr w:type="spellStart"/>
+      <w:r>
+        <w:rPr>
+          <w:rFonts w:hint="cs"/>
+          <w:rtl/>
+        </w:rPr>
+        <w:t>برنامۀ</w:t>
+      </w:r>
+      <w:proofErr w:type="spellEnd"/>
+      <w:r>
+        <w:rPr>
+          <w:rFonts w:hint="cs"/>
+          <w:rtl/>
+        </w:rPr>
+        <w:t xml:space="preserve"> آموزشی منطبق با الگوهای طراحی است؟</w:t>
+      </w:r>
+    </w:p>
+    <w:p>
+      <w:pPr>
+        <w:rPr>
+          <w:rtl/>
+        </w:rPr>
+      </w:pPr>
+      <w:r>
+        <w:rPr>
+          <w:rFonts w:hint="cs"/>
+          <w:rtl/>
+        </w:rPr>
+        <w:t xml:space="preserve">آیا طرح </w:t>
+      </w:r>
+      <w:proofErr w:type="spellStart"/>
+      <w:r>
+        <w:rPr>
+          <w:rFonts w:hint="cs"/>
+          <w:rtl/>
+        </w:rPr>
+        <w:t>ارائه‌شده</w:t>
+      </w:r>
+      <w:proofErr w:type="spellEnd"/>
+      <w:r>
+        <w:rPr>
+          <w:rFonts w:hint="cs"/>
+          <w:rtl/>
+        </w:rPr>
+        <w:t xml:space="preserve"> </w:t>
+      </w:r>
+      <w:proofErr w:type="spellStart"/>
+      <w:r>
+        <w:rPr>
+          <w:rFonts w:hint="cs"/>
+          <w:rtl/>
+        </w:rPr>
+        <w:t>می‌تواند</w:t>
+      </w:r>
+      <w:proofErr w:type="spellEnd"/>
+      <w:r>
+        <w:rPr>
+          <w:rFonts w:hint="cs"/>
+          <w:rtl/>
+        </w:rPr>
+        <w:t xml:space="preserve"> پاسخگوی اهداف یادگیری باشد؟</w:t>
+      </w:r>
+    </w:p>
+    <w:p>
+      <w:pPr>
+        <w:rPr>
+          <w:rtl/>
+        </w:rPr>
+      </w:pPr>
+      <w:r>
+        <w:rPr>
+          <w:rFonts w:hint="cs"/>
+          <w:rtl/>
+        </w:rPr>
+        <w:t>تا چه میزان طرح فیزیکی مدرسه بر پویایی اجتماعی موثر است؟</w:t>
+      </w:r>
+    </w:p>
+    <w:p>
+      <w:pPr>
+        <w:pStyle w:val="Subtitle"/>
+        <w:rPr>
+          <w:rtl/>
+        </w:rPr>
+      </w:pPr>
+      <w:bookmarkStart w:id="3" w:name="_Toc127365958"/>
+      <w:r>
+        <w:rPr>
+          <w:rFonts w:hint="cs"/>
+          <w:rtl/>
+        </w:rPr>
+        <w:t>تفکر نقادانه، گفتگوی نقادانه، داشتن ذهن فلسفی</w:t>
+      </w:r>
+      <w:r>
+        <w:rPr>
+          <w:rFonts w:hint="cs"/>
+          <w:rtl/>
+        </w:rPr>
+        <w:t>/باز بودن و گشودگی نسبت به تغییر</w:t>
+      </w:r>
+      <w:bookmarkEnd w:id="3"/>
+    </w:p>
+    <w:p>
+      <w:pPr>
+        <w:rPr>
+          <w:rtl/>
+        </w:rPr>
+      </w:pPr>
+      <w:r>
+        <w:rPr>
+          <w:rFonts w:hint="cs"/>
+          <w:rtl/>
+        </w:rPr>
+        <w:t xml:space="preserve">اصلاح مدارس زمانی </w:t>
+      </w:r>
+      <w:proofErr w:type="spellStart"/>
+      <w:r>
+        <w:rPr>
+          <w:rFonts w:hint="cs"/>
+          <w:rtl/>
+        </w:rPr>
+        <w:t>دست‌یافنتی</w:t>
+      </w:r>
+      <w:proofErr w:type="spellEnd"/>
+      <w:r>
+        <w:rPr>
+          <w:rFonts w:hint="cs"/>
+          <w:rtl/>
+        </w:rPr>
+        <w:t xml:space="preserve"> است که مدیران طبیعت فرهنگ مدرسه را بدانند و دلایل و موانعی که در جهت تغییرات فرهنگی وجود دارند را بشناسند. در تعریف فرهنگ </w:t>
+      </w:r>
+      <w:proofErr w:type="spellStart"/>
+      <w:r>
+        <w:rPr>
+          <w:rFonts w:hint="cs"/>
+          <w:rtl/>
+        </w:rPr>
+        <w:t>می‌توانیم</w:t>
+      </w:r>
+      <w:proofErr w:type="spellEnd"/>
+      <w:r>
+        <w:rPr>
+          <w:rFonts w:hint="cs"/>
+          <w:rtl/>
+        </w:rPr>
+        <w:t xml:space="preserve"> بگوئیم انتظار از اینکه مردم چگونه رفتار </w:t>
+      </w:r>
+      <w:proofErr w:type="spellStart"/>
+      <w:r>
+        <w:rPr>
+          <w:rFonts w:hint="cs"/>
+          <w:rtl/>
+        </w:rPr>
+        <w:t>می‌کنند</w:t>
+      </w:r>
+      <w:proofErr w:type="spellEnd"/>
+      <w:r>
+        <w:rPr>
+          <w:rFonts w:hint="cs"/>
+          <w:rtl/>
+        </w:rPr>
+        <w:t xml:space="preserve">؛ </w:t>
+      </w:r>
+      <w:proofErr w:type="spellStart"/>
+      <w:r>
+        <w:rPr>
+          <w:rFonts w:hint="cs"/>
+          <w:rtl/>
+        </w:rPr>
+        <w:t>ارزش‌های</w:t>
+      </w:r>
+      <w:proofErr w:type="spellEnd"/>
+      <w:r>
+        <w:rPr>
+          <w:rFonts w:hint="cs"/>
+          <w:rtl/>
+        </w:rPr>
+        <w:t xml:space="preserve"> مشترکی که </w:t>
+      </w:r>
+      <w:proofErr w:type="spellStart"/>
+      <w:r>
+        <w:rPr>
+          <w:rFonts w:hint="cs"/>
+          <w:rtl/>
+        </w:rPr>
+        <w:t>می‌گوید</w:t>
+      </w:r>
+      <w:proofErr w:type="spellEnd"/>
+      <w:r>
+        <w:rPr>
+          <w:rFonts w:hint="cs"/>
+          <w:rtl/>
+        </w:rPr>
+        <w:t xml:space="preserve"> چه چیز درست است و چطور باید انجام بگیرد؛ و </w:t>
+      </w:r>
+      <w:proofErr w:type="spellStart"/>
+      <w:r>
+        <w:rPr>
+          <w:rFonts w:hint="cs"/>
+          <w:rtl/>
+        </w:rPr>
+        <w:t>انگاره‌ها</w:t>
+      </w:r>
+      <w:proofErr w:type="spellEnd"/>
+      <w:r>
+        <w:rPr>
+          <w:rFonts w:hint="cs"/>
+          <w:rtl/>
+        </w:rPr>
+        <w:t xml:space="preserve"> بر اساس آنچه در گذشته روی </w:t>
+      </w:r>
+      <w:proofErr w:type="spellStart"/>
+      <w:r>
+        <w:rPr>
+          <w:rFonts w:hint="cs"/>
+          <w:rtl/>
+        </w:rPr>
+        <w:t>داده‌است</w:t>
+      </w:r>
+      <w:proofErr w:type="spellEnd"/>
+      <w:r>
+        <w:rPr>
+          <w:rFonts w:hint="cs"/>
+          <w:rtl/>
+        </w:rPr>
+        <w:t xml:space="preserve">. علاوه بر </w:t>
+      </w:r>
+      <w:proofErr w:type="spellStart"/>
+      <w:r>
+        <w:rPr>
+          <w:rFonts w:hint="cs"/>
+          <w:rtl/>
+        </w:rPr>
+        <w:t>این‌ها</w:t>
+      </w:r>
+      <w:proofErr w:type="spellEnd"/>
+      <w:r>
+        <w:rPr>
+          <w:rFonts w:hint="cs"/>
+          <w:rtl/>
+        </w:rPr>
+        <w:t xml:space="preserve">، </w:t>
+      </w:r>
+      <w:proofErr w:type="spellStart"/>
+      <w:r>
+        <w:rPr>
+          <w:rFonts w:hint="cs"/>
+          <w:rtl/>
+        </w:rPr>
+        <w:t>فاکتورهایی</w:t>
+      </w:r>
+      <w:proofErr w:type="spellEnd"/>
+      <w:r>
+        <w:rPr>
+          <w:rFonts w:hint="cs"/>
+          <w:rtl/>
+        </w:rPr>
+        <w:t xml:space="preserve"> که فرهنگ مدارس را تشکیل </w:t>
+      </w:r>
+      <w:proofErr w:type="spellStart"/>
+      <w:r>
+        <w:rPr>
+          <w:rFonts w:hint="cs"/>
+          <w:rtl/>
+        </w:rPr>
+        <w:t>می‌دهد</w:t>
+      </w:r>
+      <w:proofErr w:type="spellEnd"/>
+      <w:r>
+        <w:rPr>
+          <w:rFonts w:hint="cs"/>
+          <w:rtl/>
+        </w:rPr>
+        <w:t xml:space="preserve"> شامل </w:t>
+      </w:r>
+      <w:proofErr w:type="spellStart"/>
+      <w:r>
+        <w:rPr>
+          <w:rFonts w:hint="cs"/>
+          <w:rtl/>
+        </w:rPr>
+        <w:t>روش‌های</w:t>
+      </w:r>
+      <w:proofErr w:type="spellEnd"/>
+      <w:r>
+        <w:rPr>
+          <w:rFonts w:hint="cs"/>
+          <w:rtl/>
+        </w:rPr>
+        <w:t xml:space="preserve"> مدیریتی و معیارهای سنتی </w:t>
+      </w:r>
+      <w:proofErr w:type="spellStart"/>
+      <w:r>
+        <w:rPr>
+          <w:rFonts w:hint="cs"/>
+          <w:rtl/>
+        </w:rPr>
+        <w:t>دربرگیرندۀ</w:t>
+      </w:r>
+      <w:proofErr w:type="spellEnd"/>
+      <w:r>
+        <w:rPr>
+          <w:rFonts w:hint="cs"/>
+          <w:rtl/>
+        </w:rPr>
+        <w:t xml:space="preserve"> آموزش هستند. در رویکرد سنتی تغییرات و تاثیرات آن را صاحبان قدرت تعیین </w:t>
+      </w:r>
+      <w:proofErr w:type="spellStart"/>
+      <w:r>
+        <w:rPr>
+          <w:rFonts w:hint="cs"/>
+          <w:rtl/>
+        </w:rPr>
+        <w:t>می‌کنند</w:t>
+      </w:r>
+      <w:proofErr w:type="spellEnd"/>
+      <w:r>
+        <w:rPr>
+          <w:rFonts w:hint="cs"/>
+          <w:rtl/>
+        </w:rPr>
+        <w:t xml:space="preserve"> اما در رویکرد فرهنگی، این کار با مشارکت افراد جامعه و بر اساس </w:t>
+      </w:r>
+      <w:proofErr w:type="spellStart"/>
+      <w:r>
+        <w:rPr>
+          <w:rFonts w:hint="cs"/>
+          <w:rtl/>
+        </w:rPr>
+        <w:t>بحث‌های</w:t>
+      </w:r>
+      <w:proofErr w:type="spellEnd"/>
+      <w:r>
+        <w:rPr>
+          <w:rFonts w:hint="cs"/>
+          <w:rtl/>
+        </w:rPr>
+        <w:t xml:space="preserve"> آزاد و </w:t>
+      </w:r>
+      <w:proofErr w:type="spellStart"/>
+      <w:r>
+        <w:rPr>
+          <w:rFonts w:hint="cs"/>
+          <w:rtl/>
+        </w:rPr>
+        <w:t>تصمیم‌های</w:t>
+      </w:r>
+      <w:proofErr w:type="spellEnd"/>
+      <w:r>
+        <w:rPr>
+          <w:rFonts w:hint="cs"/>
+          <w:rtl/>
+        </w:rPr>
+        <w:t xml:space="preserve"> جمعی و توسط افرادی صورت </w:t>
+      </w:r>
+      <w:proofErr w:type="spellStart"/>
+      <w:r>
+        <w:rPr>
+          <w:rFonts w:hint="cs"/>
+          <w:rtl/>
+        </w:rPr>
+        <w:t>می‌گیرد</w:t>
+      </w:r>
+      <w:proofErr w:type="spellEnd"/>
+      <w:r>
+        <w:rPr>
+          <w:rFonts w:hint="cs"/>
+          <w:rtl/>
+        </w:rPr>
+        <w:t xml:space="preserve"> که بیشترین تاثیر را از این تغییرات </w:t>
+      </w:r>
+      <w:proofErr w:type="spellStart"/>
+      <w:r>
+        <w:rPr>
+          <w:rFonts w:hint="cs"/>
+          <w:rtl/>
+        </w:rPr>
+        <w:t>می‌گیرند</w:t>
+      </w:r>
+      <w:proofErr w:type="spellEnd"/>
+      <w:r>
+        <w:rPr>
+          <w:rFonts w:hint="cs"/>
+          <w:rtl/>
+        </w:rPr>
+        <w:t xml:space="preserve">. بنابراین رهبری فرهنگ نیازمند یک جو باز بحث و گفتگو در مدرسه است و مدیران به جز فراهم آوردن اطلاعات موردنیاز، کنترل </w:t>
+      </w:r>
+      <w:proofErr w:type="spellStart"/>
+      <w:r>
+        <w:rPr>
+          <w:rFonts w:hint="cs"/>
+          <w:rtl/>
+        </w:rPr>
+        <w:t>بحث‌ها</w:t>
+      </w:r>
+      <w:proofErr w:type="spellEnd"/>
+      <w:r>
+        <w:rPr>
+          <w:rFonts w:hint="cs"/>
+          <w:rtl/>
+        </w:rPr>
+        <w:t xml:space="preserve"> و مسئولیت هدایت این فرآیند را بر عهده دارند. این عقیده وجود دارد که تغییر </w:t>
+      </w:r>
+      <w:proofErr w:type="spellStart"/>
+      <w:r>
+        <w:rPr>
+          <w:rFonts w:hint="cs"/>
+          <w:rtl/>
+        </w:rPr>
+        <w:t>می‌تواند</w:t>
+      </w:r>
+      <w:proofErr w:type="spellEnd"/>
+      <w:r>
+        <w:rPr>
+          <w:rFonts w:hint="cs"/>
+          <w:rtl/>
+        </w:rPr>
+        <w:t xml:space="preserve"> و باید از مرکز یک مدرسه اتفاق بیفتد </w:t>
+      </w:r>
+      <w:sdt>
+        <w:sdtPr>
+          <w:rPr>
+            <w:rFonts w:hint="cs"/>
+            <w:rtl/>
+          </w:rPr>
+          <w:id w:val="917825779"/>
+          <w:citation/>
+        </w:sdtPr>
+        <w:sdtContent>
+          <w:r>
+            <w:rPr>
+              <w:rtl/>
+            </w:rPr>
+            <w:fldChar w:fldCharType="begin"/>
+          </w:r>
+          <w:r>
+            <w:rPr>
+              <w:rtl/>
+            </w:rPr>
+            <w:instrText xml:space="preserve"> </w:instrText>
+          </w:r>
+          <w:r>
+            <w:rPr>
+              <w:rFonts w:hint="cs"/>
+            </w:rPr>
+            <w:instrText xml:space="preserve">CITATION </w:instrText>
+          </w:r>
+          <w:r>
+            <w:rPr>
+              <w:rFonts w:hint="cs"/>
+              <w:rtl/>
+            </w:rPr>
+            <w:instrText>کام86 \</w:instrText>
+          </w:r>
+          <w:r>
+            <w:rPr>
+              <w:rFonts w:hint="cs"/>
+            </w:rPr>
+            <w:instrText xml:space="preserve">l </w:instrText>
+          </w:r>
+          <w:r>
+            <w:rPr>
+              <w:rFonts w:hint="cs"/>
+              <w:rtl/>
+            </w:rPr>
+            <w:instrText>1065</w:instrText>
+          </w:r>
+          <w:r>
+            <w:rPr>
+              <w:rtl/>
+            </w:rPr>
+            <w:instrText xml:space="preserve"> </w:instrText>
+          </w:r>
+          <w:r>
+            <w:rPr>
+              <w:rtl/>
+            </w:rPr>
+            <w:fldChar w:fldCharType="separate"/>
+          </w:r>
+          <w:r>
+            <w:rPr>
+              <w:rFonts w:hint="cs"/>
+              <w:rtl/>
+            </w:rPr>
+            <w:t>(کامل‌نیا, 1386)</w:t>
+          </w:r>
+          <w:r>
+            <w:rPr>
+              <w:rtl/>
+            </w:rPr>
+            <w:fldChar w:fldCharType="end"/>
+          </w:r>
+        </w:sdtContent>
+      </w:sdt>
+      <w:r>
+        <w:rPr>
+          <w:rFonts w:hint="cs"/>
+          <w:rtl/>
+        </w:rPr>
+        <w:t>.</w:t>
+      </w:r>
+    </w:p>
+    <w:p>
+      <w:pPr>
+        <w:rPr>
+          <w:rtl/>
+        </w:rPr>
+      </w:pPr>
+    </w:p>
+    <w:p>
+      <w:pPr>
+        <w:rPr>
+          <w:rtl/>
+        </w:rPr>
+      </w:pPr>
+      <w:r>
+        <w:rPr>
+          <w:rFonts w:hint="cs"/>
+          <w:rtl/>
+        </w:rPr>
+        <w:t>مثال در مصاحبه ها: خانم آخوندی، آقای علیزاده، خانم کریمی</w:t>
+      </w:r>
+    </w:p>
+    <w:p>
+      <w:pPr>
+        <w:pStyle w:val="Subtitle"/>
+        <w:rPr>
+          <w:rtl/>
+        </w:rPr>
+      </w:pPr>
+      <w:bookmarkStart w:id="4" w:name="_Toc127365959"/>
+      <w:r>
+        <w:rPr>
+          <w:rFonts w:hint="cs"/>
+          <w:rtl/>
+        </w:rPr>
+        <w:t>شناخت از دانش‌آموزان و دانستن نیازهای آنها</w:t>
+      </w:r>
+      <w:bookmarkEnd w:id="4"/>
+    </w:p>
+    <w:p>
+      <w:pPr>
+        <w:rPr>
+          <w:rtl/>
+        </w:rPr>
+      </w:pPr>
+      <w:proofErr w:type="spellStart"/>
+      <w:r>
+        <w:rPr>
+          <w:rFonts w:hint="cs"/>
+          <w:rtl/>
+        </w:rPr>
+        <w:t>دانش‌آموزان</w:t>
+      </w:r>
+      <w:proofErr w:type="spellEnd"/>
+      <w:r>
+        <w:rPr>
+          <w:rFonts w:hint="cs"/>
+          <w:rtl/>
+        </w:rPr>
+        <w:t xml:space="preserve"> نیازهای متفاوت و متنوعی دارند که مستلزم </w:t>
+      </w:r>
+      <w:proofErr w:type="spellStart"/>
+      <w:r>
+        <w:rPr>
+          <w:rFonts w:hint="cs"/>
+          <w:rtl/>
+        </w:rPr>
+        <w:t>فرصت‌های</w:t>
+      </w:r>
+      <w:proofErr w:type="spellEnd"/>
+      <w:r>
+        <w:rPr>
+          <w:rFonts w:hint="cs"/>
+          <w:rtl/>
+        </w:rPr>
+        <w:t xml:space="preserve"> متفاوت برای یادگیری و ارتباط با افراد مختلف است. در </w:t>
+      </w:r>
+      <w:proofErr w:type="spellStart"/>
+      <w:r>
+        <w:rPr>
+          <w:rFonts w:hint="cs"/>
+          <w:rtl/>
+        </w:rPr>
+        <w:t>مدرسه‌ای</w:t>
+      </w:r>
+      <w:proofErr w:type="spellEnd"/>
+      <w:r>
+        <w:rPr>
+          <w:rFonts w:hint="cs"/>
+          <w:rtl/>
+        </w:rPr>
+        <w:t xml:space="preserve"> که پاسخگوی نیازهای </w:t>
+      </w:r>
+      <w:proofErr w:type="spellStart"/>
+      <w:r>
+        <w:rPr>
+          <w:rFonts w:hint="cs"/>
+          <w:rtl/>
+        </w:rPr>
+        <w:t>بچه‌ها</w:t>
+      </w:r>
+      <w:proofErr w:type="spellEnd"/>
+      <w:r>
+        <w:rPr>
+          <w:rFonts w:hint="cs"/>
+          <w:rtl/>
+        </w:rPr>
+        <w:t xml:space="preserve"> باشد، </w:t>
+      </w:r>
+      <w:proofErr w:type="spellStart"/>
+      <w:r>
+        <w:rPr>
+          <w:rFonts w:hint="cs"/>
+          <w:rtl/>
+        </w:rPr>
+        <w:t>نمی‌بایست</w:t>
+      </w:r>
+      <w:proofErr w:type="spellEnd"/>
+      <w:r>
+        <w:rPr>
+          <w:rFonts w:hint="cs"/>
+          <w:rtl/>
+        </w:rPr>
+        <w:t xml:space="preserve"> </w:t>
+      </w:r>
+      <w:proofErr w:type="spellStart"/>
+      <w:r>
+        <w:rPr>
+          <w:rFonts w:hint="cs"/>
+          <w:rtl/>
+        </w:rPr>
+        <w:t>بچه‌ها</w:t>
+      </w:r>
+      <w:proofErr w:type="spellEnd"/>
+      <w:r>
+        <w:rPr>
+          <w:rFonts w:hint="cs"/>
+          <w:rtl/>
+        </w:rPr>
+        <w:t xml:space="preserve"> مشغول به یک کار واحد، در زمان و در یک کلاس باشند. در چنین </w:t>
+      </w:r>
+      <w:proofErr w:type="spellStart"/>
+      <w:r>
+        <w:rPr>
+          <w:rFonts w:hint="cs"/>
+          <w:rtl/>
+        </w:rPr>
+        <w:t>مدرسه‌ای</w:t>
+      </w:r>
+      <w:proofErr w:type="spellEnd"/>
+      <w:r>
+        <w:rPr>
+          <w:rFonts w:hint="cs"/>
+          <w:rtl/>
+        </w:rPr>
+        <w:t xml:space="preserve"> این توقع وجود ندارد که </w:t>
+      </w:r>
+      <w:proofErr w:type="spellStart"/>
+      <w:r>
+        <w:rPr>
+          <w:rFonts w:hint="cs"/>
+          <w:rtl/>
+        </w:rPr>
+        <w:t>بچه‌ها</w:t>
+      </w:r>
+      <w:proofErr w:type="spellEnd"/>
+      <w:r>
+        <w:rPr>
+          <w:rFonts w:hint="cs"/>
+          <w:rtl/>
+        </w:rPr>
+        <w:t xml:space="preserve"> در میزهای ردیف و پشت سر یکدیگر، </w:t>
+      </w:r>
+      <w:proofErr w:type="spellStart"/>
+      <w:r>
+        <w:rPr>
+          <w:rFonts w:hint="cs"/>
+          <w:rtl/>
+        </w:rPr>
+        <w:t>درحالیکه</w:t>
+      </w:r>
+      <w:proofErr w:type="spellEnd"/>
+      <w:r>
+        <w:rPr>
+          <w:rFonts w:hint="cs"/>
+          <w:rtl/>
+        </w:rPr>
+        <w:t xml:space="preserve"> روبروی خود معلمی دارند که مشغول سخنرانی و یا خواندن از روی </w:t>
+      </w:r>
+      <w:proofErr w:type="spellStart"/>
+      <w:r>
+        <w:rPr>
+          <w:rFonts w:hint="cs"/>
+          <w:rtl/>
+        </w:rPr>
+        <w:t>نوشتۀ</w:t>
+      </w:r>
+      <w:proofErr w:type="spellEnd"/>
+      <w:r>
+        <w:rPr>
+          <w:rFonts w:hint="cs"/>
+          <w:rtl/>
+        </w:rPr>
+        <w:t xml:space="preserve"> کتاب است دیده شوند. </w:t>
+      </w:r>
+      <w:proofErr w:type="spellStart"/>
+      <w:r>
+        <w:rPr>
+          <w:rFonts w:hint="cs"/>
+          <w:rtl/>
+        </w:rPr>
+        <w:lastRenderedPageBreak/>
+        <w:t>معلم‌های</w:t>
+      </w:r>
+      <w:proofErr w:type="spellEnd"/>
+      <w:r>
+        <w:rPr>
+          <w:rFonts w:hint="cs"/>
+          <w:rtl/>
+        </w:rPr>
+        <w:t xml:space="preserve"> و </w:t>
+      </w:r>
+      <w:proofErr w:type="spellStart"/>
+      <w:r>
+        <w:rPr>
+          <w:rFonts w:hint="cs"/>
+          <w:rtl/>
+        </w:rPr>
+        <w:t>دانش‌آموزان</w:t>
+      </w:r>
+      <w:proofErr w:type="spellEnd"/>
+      <w:r>
+        <w:rPr>
+          <w:rFonts w:hint="cs"/>
+          <w:rtl/>
+        </w:rPr>
+        <w:t xml:space="preserve"> باید در </w:t>
+      </w:r>
+      <w:proofErr w:type="spellStart"/>
+      <w:r>
+        <w:rPr>
+          <w:rFonts w:hint="cs"/>
+          <w:rtl/>
+        </w:rPr>
+        <w:t>فعالیت‌های</w:t>
+      </w:r>
+      <w:proofErr w:type="spellEnd"/>
+      <w:r>
+        <w:rPr>
+          <w:rFonts w:hint="cs"/>
+          <w:rtl/>
+        </w:rPr>
+        <w:t xml:space="preserve"> مختلف یادگیری در داخل یا بیرون از کلاس شرکت داشته باشند. </w:t>
+      </w:r>
+      <w:proofErr w:type="spellStart"/>
+      <w:r>
+        <w:rPr>
+          <w:rFonts w:hint="cs"/>
+          <w:rtl/>
+        </w:rPr>
+        <w:t>روش‌های</w:t>
+      </w:r>
+      <w:proofErr w:type="spellEnd"/>
+      <w:r>
+        <w:rPr>
+          <w:rFonts w:hint="cs"/>
+          <w:rtl/>
+        </w:rPr>
+        <w:t xml:space="preserve"> آموزش متنوع شامل کار گروهی، </w:t>
+      </w:r>
+      <w:proofErr w:type="spellStart"/>
+      <w:r>
+        <w:rPr>
+          <w:rFonts w:hint="cs"/>
+          <w:rtl/>
+        </w:rPr>
+        <w:t>سخنرانی‌ها</w:t>
+      </w:r>
+      <w:proofErr w:type="spellEnd"/>
+      <w:r>
+        <w:rPr>
+          <w:rFonts w:hint="cs"/>
+          <w:rtl/>
+        </w:rPr>
+        <w:t xml:space="preserve">، یادگیری با انجام دادن یک کار، مرکز فراگیری و ... </w:t>
+      </w:r>
+      <w:proofErr w:type="spellStart"/>
+      <w:r>
+        <w:rPr>
+          <w:rFonts w:hint="cs"/>
+          <w:rtl/>
+        </w:rPr>
+        <w:t>می‌شوند</w:t>
+      </w:r>
+      <w:proofErr w:type="spellEnd"/>
+      <w:r>
+        <w:rPr>
+          <w:rFonts w:hint="cs"/>
+          <w:rtl/>
+        </w:rPr>
+        <w:t xml:space="preserve">. </w:t>
+      </w:r>
+      <w:proofErr w:type="spellStart"/>
+      <w:r>
+        <w:rPr>
+          <w:rFonts w:hint="cs"/>
+          <w:rtl/>
+        </w:rPr>
+        <w:t>دانش‌آموزان</w:t>
+      </w:r>
+      <w:proofErr w:type="spellEnd"/>
+      <w:r>
+        <w:rPr>
+          <w:rFonts w:hint="cs"/>
+          <w:rtl/>
+        </w:rPr>
+        <w:t xml:space="preserve"> نیازمند این فرصت هستند که خودشان به جستجو بپردازند و همچنین به </w:t>
+      </w:r>
+      <w:proofErr w:type="spellStart"/>
+      <w:r>
+        <w:rPr>
+          <w:rFonts w:hint="cs"/>
+          <w:rtl/>
+        </w:rPr>
+        <w:t>آیندۀ</w:t>
+      </w:r>
+      <w:proofErr w:type="spellEnd"/>
+      <w:r>
+        <w:rPr>
+          <w:rFonts w:hint="cs"/>
+          <w:rtl/>
+        </w:rPr>
+        <w:t xml:space="preserve"> شخصی خود فکر کنند. آنها نیازمند فرصتی  هستند تا با مدرسه و جامعه مشارکت نمایند و مدارس </w:t>
+      </w:r>
+      <w:proofErr w:type="spellStart"/>
+      <w:r>
+        <w:rPr>
+          <w:rFonts w:hint="cs"/>
+          <w:rtl/>
+        </w:rPr>
+        <w:t>می‌توانند</w:t>
+      </w:r>
+      <w:proofErr w:type="spellEnd"/>
+      <w:r>
+        <w:rPr>
+          <w:rFonts w:hint="cs"/>
+          <w:rtl/>
+        </w:rPr>
+        <w:t xml:space="preserve"> این ساختارها و </w:t>
+      </w:r>
+      <w:proofErr w:type="spellStart"/>
+      <w:r>
+        <w:rPr>
+          <w:rFonts w:hint="cs"/>
+          <w:rtl/>
+        </w:rPr>
+        <w:t>فرصت‌ها</w:t>
+      </w:r>
+      <w:proofErr w:type="spellEnd"/>
+      <w:r>
+        <w:rPr>
+          <w:rFonts w:hint="cs"/>
+          <w:rtl/>
+        </w:rPr>
+        <w:t xml:space="preserve"> را برای </w:t>
+      </w:r>
+      <w:proofErr w:type="spellStart"/>
+      <w:r>
+        <w:rPr>
+          <w:rFonts w:hint="cs"/>
+          <w:rtl/>
+        </w:rPr>
+        <w:t>بچه‌ها</w:t>
+      </w:r>
+      <w:proofErr w:type="spellEnd"/>
+      <w:r>
+        <w:rPr>
+          <w:rFonts w:hint="cs"/>
+          <w:rtl/>
+        </w:rPr>
+        <w:t xml:space="preserve"> فراهم کنند </w:t>
+      </w:r>
+      <w:sdt>
+        <w:sdtPr>
+          <w:rPr>
+            <w:rFonts w:hint="cs"/>
+            <w:rtl/>
+          </w:rPr>
+          <w:id w:val="-1208027479"/>
+          <w:citation/>
+        </w:sdtPr>
+        <w:sdtContent>
+          <w:r>
+            <w:rPr>
+              <w:rtl/>
+            </w:rPr>
+            <w:fldChar w:fldCharType="begin"/>
+          </w:r>
+          <w:r>
+            <w:rPr>
+              <w:rtl/>
+            </w:rPr>
+            <w:instrText xml:space="preserve"> </w:instrText>
+          </w:r>
+          <w:r>
+            <w:rPr>
+              <w:rFonts w:hint="cs"/>
+            </w:rPr>
+            <w:instrText xml:space="preserve">CITATION </w:instrText>
+          </w:r>
+          <w:r>
+            <w:rPr>
+              <w:rFonts w:hint="cs"/>
+              <w:rtl/>
+            </w:rPr>
+            <w:instrText>کام86 \</w:instrText>
+          </w:r>
+          <w:r>
+            <w:rPr>
+              <w:rFonts w:hint="cs"/>
+            </w:rPr>
+            <w:instrText xml:space="preserve">l </w:instrText>
+          </w:r>
+          <w:r>
+            <w:rPr>
+              <w:rFonts w:hint="cs"/>
+              <w:rtl/>
+            </w:rPr>
+            <w:instrText>1065</w:instrText>
+          </w:r>
+          <w:r>
+            <w:rPr>
+              <w:rtl/>
+            </w:rPr>
+            <w:instrText xml:space="preserve"> </w:instrText>
+          </w:r>
+          <w:r>
+            <w:rPr>
+              <w:rtl/>
+            </w:rPr>
+            <w:fldChar w:fldCharType="separate"/>
+          </w:r>
+          <w:r>
+            <w:rPr>
+              <w:rFonts w:hint="cs"/>
+              <w:rtl/>
+            </w:rPr>
+            <w:t>(کامل‌نیا, 1386)</w:t>
+          </w:r>
+          <w:r>
+            <w:rPr>
+              <w:rtl/>
+            </w:rPr>
+            <w:fldChar w:fldCharType="end"/>
+          </w:r>
+        </w:sdtContent>
+      </w:sdt>
+      <w:r>
+        <w:rPr>
+          <w:rFonts w:hint="cs"/>
+          <w:rtl/>
+        </w:rPr>
+        <w:t>.</w:t>
+      </w:r>
+    </w:p>
+    <w:p>
+      <w:pPr>
+        <w:jc w:val="lowKashida"/>
       </w:pPr>
     </w:p>
     <w:sectPr>
@@ -573,7 +2175,7 @@
 </file>
 
 <file path=word/comments.xml><?xml version="1.0" encoding="utf-8"?>
-<w:comments xmlns:wpc="http://schemas.microsoft.com/office/word/2010/wordprocessingCanvas" xmlns:cx="http://schemas.microsoft.com/office/drawing/2014/chartex" xmlns:mc="http://schemas.openxmlformats.org/markup-compatibility/2006" xmlns:o="urn:schemas-microsoft-com:office:office" xmlns:r="http://schemas.openxmlformats.org/officeDocument/2006/relationships" xmlns:m="http://schemas.openxmlformats.org/officeDocument/2006/math" xmlns:v="urn:schemas-microsoft-com:vml" xmlns:wp14="http://schemas.microsoft.com/office/word/2010/wordprocessingDrawing" xmlns:wp="http://schemas.openxmlformats.org/drawingml/2006/wordprocessingDrawing" xmlns:w10="urn:schemas-microsoft-com:office:word" xmlns:w="http://schemas.openxmlformats.org/wordprocessingml/2006/main" xmlns:w14="http://schemas.microsoft.com/office/word/2010/wordml" xmlns:w15="http://schemas.microsoft.com/office/word/2012/wordml" xmlns:w16se="http://schemas.microsoft.com/office/word/2015/wordml/symex" xmlns:wpg="http://schemas.microsoft.com/office/word/2010/wordprocessingGroup" xmlns:wpi="http://schemas.microsoft.com/office/word/2010/wordprocessingInk" xmlns:wne="http://schemas.microsoft.com/office/word/2006/wordml" xmlns:wps="http://schemas.microsoft.com/office/word/2010/wordprocessingShape" mc:Ignorable="w14 w15 w16se wp14">
+<w:comments xmlns:wpc="http://schemas.microsoft.com/office/word/2010/wordprocessingCanvas" xmlns:cx="http://schemas.microsoft.com/office/drawing/2014/chartex" xmlns:cx1="http://schemas.microsoft.com/office/drawing/2015/9/8/chartex" xmlns:cx2="http://schemas.microsoft.com/office/drawing/2015/10/21/chartex" xmlns:cx3="http://schemas.microsoft.com/office/drawing/2016/5/9/chartex" xmlns:cx4="http://schemas.microsoft.com/office/drawing/2016/5/10/chartex" xmlns:cx5="http://schemas.microsoft.com/office/drawing/2016/5/11/chartex" xmlns:cx6="http://schemas.microsoft.com/office/drawing/2016/5/12/chartex" xmlns:cx7="http://schemas.microsoft.com/office/drawing/2016/5/13/chartex" xmlns:cx8="http://schemas.microsoft.com/office/drawing/2016/5/14/chartex" xmlns:mc="http://schemas.openxmlformats.org/markup-compatibility/2006" xmlns:aink="http://schemas.microsoft.com/office/drawing/2016/ink" xmlns:am3d="http://schemas.microsoft.com/office/drawing/2017/model3d" xmlns:o="urn:schemas-microsoft-com:office:office" xmlns:oel="http://schemas.microsoft.com/office/2019/extlst" xmlns:r="http://schemas.openxmlformats.org/officeDocument/2006/relationships" xmlns:m="http://schemas.openxmlformats.org/officeDocument/2006/math" xmlns:v="urn:schemas-microsoft-com:vml" xmlns:wp14="http://schemas.microsoft.com/office/word/2010/wordprocessingDrawing" xmlns:wp="http://schemas.openxmlformats.org/drawingml/2006/wordprocessingDrawing" xmlns:w10="urn:schemas-microsoft-com:office:word" xmlns:w="http://schemas.openxmlformats.org/wordprocessingml/2006/main" xmlns:w14="http://schemas.microsoft.com/office/word/2010/wordml" xmlns:w15="http://schemas.microsoft.com/office/word/2012/wordml" xmlns:w16cex="http://schemas.microsoft.com/office/word/2018/wordml/cex" xmlns:w16cid="http://schemas.microsoft.com/office/word/2016/wordml/cid" xmlns:w16="http://schemas.microsoft.com/office/word/2018/wordml" xmlns:w16sdtdh="http://schemas.microsoft.com/office/word/2020/wordml/sdtdatahash" xmlns:w16se="http://schemas.microsoft.com/office/word/2015/wordml/symex" xmlns:wpg="http://schemas.microsoft.com/office/word/2010/wordprocessingGroup" xmlns:wpi="http://schemas.microsoft.com/office/word/2010/wordprocessingInk" xmlns:wne="http://schemas.microsoft.com/office/word/2006/wordml" xmlns:wps="http://schemas.microsoft.com/office/word/2010/wordprocessingShape" mc:Ignorable="w14 w15 w16se w16cid w16 w16cex w16sdtdh wp14">
   <w:comment w:id="0" w:author="User" w:date="2023-02-04T02:56:00Z" w:initials="U">
     <w:p>
       <w:pPr>
@@ -645,15 +2247,23 @@
 </file>
 
 <file path=word/commentsExtended.xml><?xml version="1.0" encoding="utf-8"?>
-<w15:commentsEx xmlns:wpc="http://schemas.microsoft.com/office/word/2010/wordprocessingCanvas" xmlns:cx="http://schemas.microsoft.com/office/drawing/2014/chartex" xmlns:mc="http://schemas.openxmlformats.org/markup-compatibility/2006" xmlns:o="urn:schemas-microsoft-com:office:office" xmlns:r="http://schemas.openxmlformats.org/officeDocument/2006/relationships" xmlns:m="http://schemas.openxmlformats.org/officeDocument/2006/math" xmlns:v="urn:schemas-microsoft-com:vml" xmlns:wp14="http://schemas.microsoft.com/office/word/2010/wordprocessingDrawing" xmlns:wp="http://schemas.openxmlformats.org/drawingml/2006/wordprocessingDrawing" xmlns:w10="urn:schemas-microsoft-com:office:word" xmlns:w="http://schemas.openxmlformats.org/wordprocessingml/2006/main" xmlns:w14="http://schemas.microsoft.com/office/word/2010/wordml" xmlns:w15="http://schemas.microsoft.com/office/word/2012/wordml" xmlns:w16se="http://schemas.microsoft.com/office/word/2015/wordml/symex" xmlns:wpg="http://schemas.microsoft.com/office/word/2010/wordprocessingGroup" xmlns:wpi="http://schemas.microsoft.com/office/word/2010/wordprocessingInk" xmlns:wne="http://schemas.microsoft.com/office/word/2006/wordml" xmlns:wps="http://schemas.microsoft.com/office/word/2010/wordprocessingShape" mc:Ignorable="w14 w15 w16se wp14">
+<w15:commentsEx xmlns:wpc="http://schemas.microsoft.com/office/word/2010/wordprocessingCanvas" xmlns:cx="http://schemas.microsoft.com/office/drawing/2014/chartex" xmlns:cx1="http://schemas.microsoft.com/office/drawing/2015/9/8/chartex" xmlns:cx2="http://schemas.microsoft.com/office/drawing/2015/10/21/chartex" xmlns:cx3="http://schemas.microsoft.com/office/drawing/2016/5/9/chartex" xmlns:cx4="http://schemas.microsoft.com/office/drawing/2016/5/10/chartex" xmlns:cx5="http://schemas.microsoft.com/office/drawing/2016/5/11/chartex" xmlns:cx6="http://schemas.microsoft.com/office/drawing/2016/5/12/chartex" xmlns:cx7="http://schemas.microsoft.com/office/drawing/2016/5/13/chartex" xmlns:cx8="http://schemas.microsoft.com/office/drawing/2016/5/14/chartex" xmlns:mc="http://schemas.openxmlformats.org/markup-compatibility/2006" xmlns:aink="http://schemas.microsoft.com/office/drawing/2016/ink" xmlns:am3d="http://schemas.microsoft.com/office/drawing/2017/model3d" xmlns:o="urn:schemas-microsoft-com:office:office" xmlns:oel="http://schemas.microsoft.com/office/2019/extlst" xmlns:r="http://schemas.openxmlformats.org/officeDocument/2006/relationships" xmlns:m="http://schemas.openxmlformats.org/officeDocument/2006/math" xmlns:v="urn:schemas-microsoft-com:vml" xmlns:wp14="http://schemas.microsoft.com/office/word/2010/wordprocessingDrawing" xmlns:wp="http://schemas.openxmlformats.org/drawingml/2006/wordprocessingDrawing" xmlns:w10="urn:schemas-microsoft-com:office:word" xmlns:w="http://schemas.openxmlformats.org/wordprocessingml/2006/main" xmlns:w14="http://schemas.microsoft.com/office/word/2010/wordml" xmlns:w15="http://schemas.microsoft.com/office/word/2012/wordml" xmlns:w16cex="http://schemas.microsoft.com/office/word/2018/wordml/cex" xmlns:w16cid="http://schemas.microsoft.com/office/word/2016/wordml/cid" xmlns:w16="http://schemas.microsoft.com/office/word/2018/wordml" xmlns:w16sdtdh="http://schemas.microsoft.com/office/word/2020/wordml/sdtdatahash" xmlns:w16se="http://schemas.microsoft.com/office/word/2015/wordml/symex" xmlns:wpg="http://schemas.microsoft.com/office/word/2010/wordprocessingGroup" xmlns:wpi="http://schemas.microsoft.com/office/word/2010/wordprocessingInk" xmlns:wne="http://schemas.microsoft.com/office/word/2006/wordml" xmlns:wps="http://schemas.microsoft.com/office/word/2010/wordprocessingShape" mc:Ignorable="w14 w15 w16se w16cid w16 w16cex w16sdtdh wp14">
   <w15:commentEx w15:paraId="03E902FF" w15:done="0"/>
   <w15:commentEx w15:paraId="1D2493B5" w15:done="0"/>
   <w15:commentEx w15:paraId="1F433A88" w15:done="0"/>
 </w15:commentsEx>
 </file>
 
+<file path=word/commentsIds.xml><?xml version="1.0" encoding="utf-8"?>
+<w16cid:commentsIds xmlns:wpc="http://schemas.microsoft.com/office/word/2010/wordprocessingCanvas" xmlns:cx="http://schemas.microsoft.com/office/drawing/2014/chartex" xmlns:cx1="http://schemas.microsoft.com/office/drawing/2015/9/8/chartex" xmlns:cx2="http://schemas.microsoft.com/office/drawing/2015/10/21/chartex" xmlns:cx3="http://schemas.microsoft.com/office/drawing/2016/5/9/chartex" xmlns:cx4="http://schemas.microsoft.com/office/drawing/2016/5/10/chartex" xmlns:cx5="http://schemas.microsoft.com/office/drawing/2016/5/11/chartex" xmlns:cx6="http://schemas.microsoft.com/office/drawing/2016/5/12/chartex" xmlns:cx7="http://schemas.microsoft.com/office/drawing/2016/5/13/chartex" xmlns:cx8="http://schemas.microsoft.com/office/drawing/2016/5/14/chartex" xmlns:mc="http://schemas.openxmlformats.org/markup-compatibility/2006" xmlns:aink="http://schemas.microsoft.com/office/drawing/2016/ink" xmlns:am3d="http://schemas.microsoft.com/office/drawing/2017/model3d" xmlns:o="urn:schemas-microsoft-com:office:office" xmlns:oel="http://schemas.microsoft.com/office/2019/extlst" xmlns:r="http://schemas.openxmlformats.org/officeDocument/2006/relationships" xmlns:m="http://schemas.openxmlformats.org/officeDocument/2006/math" xmlns:v="urn:schemas-microsoft-com:vml" xmlns:wp14="http://schemas.microsoft.com/office/word/2010/wordprocessingDrawing" xmlns:wp="http://schemas.openxmlformats.org/drawingml/2006/wordprocessingDrawing" xmlns:w10="urn:schemas-microsoft-com:office:word" xmlns:w="http://schemas.openxmlformats.org/wordprocessingml/2006/main" xmlns:w14="http://schemas.microsoft.com/office/word/2010/wordml" xmlns:w15="http://schemas.microsoft.com/office/word/2012/wordml" xmlns:w16cex="http://schemas.microsoft.com/office/word/2018/wordml/cex" xmlns:w16cid="http://schemas.microsoft.com/office/word/2016/wordml/cid" xmlns:w16="http://schemas.microsoft.com/office/word/2018/wordml" xmlns:w16sdtdh="http://schemas.microsoft.com/office/word/2020/wordml/sdtdatahash" xmlns:w16se="http://schemas.microsoft.com/office/word/2015/wordml/symex" xmlns:wpg="http://schemas.microsoft.com/office/word/2010/wordprocessingGroup" xmlns:wpi="http://schemas.microsoft.com/office/word/2010/wordprocessingInk" xmlns:wne="http://schemas.microsoft.com/office/word/2006/wordml" xmlns:wps="http://schemas.microsoft.com/office/word/2010/wordprocessingShape" mc:Ignorable="w14 w15 w16se w16cid w16 w16cex w16sdtdh wp14">
+  <w16cid:commentId w16cid:paraId="03E902FF" w16cid:durableId="2841ED5B"/>
+  <w16cid:commentId w16cid:paraId="1D2493B5" w16cid:durableId="2841ED5C"/>
+  <w16cid:commentId w16cid:paraId="1F433A88" w16cid:durableId="2841ED5D"/>
+</w16cid:commentsIds>
+</file>
+
 <file path=word/endnotes.xml><?xml version="1.0" encoding="utf-8"?>
-<w:endnotes xmlns:wpc="http://schemas.microsoft.com/office/word/2010/wordprocessingCanvas" xmlns:cx="http://schemas.microsoft.com/office/drawing/2014/chartex" xmlns:mc="http://schemas.openxmlformats.org/markup-compatibility/2006" xmlns:o="urn:schemas-microsoft-com:office:office" xmlns:r="http://schemas.openxmlformats.org/officeDocument/2006/relationships" xmlns:m="http://schemas.openxmlformats.org/officeDocument/2006/math" xmlns:v="urn:schemas-microsoft-com:vml" xmlns:wp14="http://schemas.microsoft.com/office/word/2010/wordprocessingDrawing" xmlns:wp="http://schemas.openxmlformats.org/drawingml/2006/wordprocessingDrawing" xmlns:w10="urn:schemas-microsoft-com:office:word" xmlns:w="http://schemas.openxmlformats.org/wordprocessingml/2006/main" xmlns:w14="http://schemas.microsoft.com/office/word/2010/wordml" xmlns:w15="http://schemas.microsoft.com/office/word/2012/wordml" xmlns:w16se="http://schemas.microsoft.com/office/word/2015/wordml/symex" xmlns:wpg="http://schemas.microsoft.com/office/word/2010/wordprocessingGroup" xmlns:wpi="http://schemas.microsoft.com/office/word/2010/wordprocessingInk" xmlns:wne="http://schemas.microsoft.com/office/word/2006/wordml" xmlns:wps="http://schemas.microsoft.com/office/word/2010/wordprocessingShape" mc:Ignorable="w14 w15 w16se wp14">
+<w:endnotes xmlns:wpc="http://schemas.microsoft.com/office/word/2010/wordprocessingCanvas" xmlns:cx="http://schemas.microsoft.com/office/drawing/2014/chartex" xmlns:cx1="http://schemas.microsoft.com/office/drawing/2015/9/8/chartex" xmlns:cx2="http://schemas.microsoft.com/office/drawing/2015/10/21/chartex" xmlns:cx3="http://schemas.microsoft.com/office/drawing/2016/5/9/chartex" xmlns:cx4="http://schemas.microsoft.com/office/drawing/2016/5/10/chartex" xmlns:cx5="http://schemas.microsoft.com/office/drawing/2016/5/11/chartex" xmlns:cx6="http://schemas.microsoft.com/office/drawing/2016/5/12/chartex" xmlns:cx7="http://schemas.microsoft.com/office/drawing/2016/5/13/chartex" xmlns:cx8="http://schemas.microsoft.com/office/drawing/2016/5/14/chartex" xmlns:mc="http://schemas.openxmlformats.org/markup-compatibility/2006" xmlns:aink="http://schemas.microsoft.com/office/drawing/2016/ink" xmlns:am3d="http://schemas.microsoft.com/office/drawing/2017/model3d" xmlns:o="urn:schemas-microsoft-com:office:office" xmlns:oel="http://schemas.microsoft.com/office/2019/extlst" xmlns:r="http://schemas.openxmlformats.org/officeDocument/2006/relationships" xmlns:m="http://schemas.openxmlformats.org/officeDocument/2006/math" xmlns:v="urn:schemas-microsoft-com:vml" xmlns:wp14="http://schemas.microsoft.com/office/word/2010/wordprocessingDrawing" xmlns:wp="http://schemas.openxmlformats.org/drawingml/2006/wordprocessingDrawing" xmlns:w10="urn:schemas-microsoft-com:office:word" xmlns:w="http://schemas.openxmlformats.org/wordprocessingml/2006/main" xmlns:w14="http://schemas.microsoft.com/office/word/2010/wordml" xmlns:w15="http://schemas.microsoft.com/office/word/2012/wordml" xmlns:w16cex="http://schemas.microsoft.com/office/word/2018/wordml/cex" xmlns:w16cid="http://schemas.microsoft.com/office/word/2016/wordml/cid" xmlns:w16="http://schemas.microsoft.com/office/word/2018/wordml" xmlns:w16sdtdh="http://schemas.microsoft.com/office/word/2020/wordml/sdtdatahash" xmlns:w16se="http://schemas.microsoft.com/office/word/2015/wordml/symex" xmlns:wpg="http://schemas.microsoft.com/office/word/2010/wordprocessingGroup" xmlns:wpi="http://schemas.microsoft.com/office/word/2010/wordprocessingInk" xmlns:wne="http://schemas.microsoft.com/office/word/2006/wordml" xmlns:wps="http://schemas.microsoft.com/office/word/2010/wordprocessingShape" mc:Ignorable="w14 w15 w16se w16cid w16 w16cex w16sdtdh wp14">
   <w:endnote w:type="separator" w:id="-1">
     <w:p>
       <w:pPr>
@@ -678,7 +2288,7 @@
 </file>
 
 <file path=word/footnotes.xml><?xml version="1.0" encoding="utf-8"?>
-<w:footnotes xmlns:wpc="http://schemas.microsoft.com/office/word/2010/wordprocessingCanvas" xmlns:cx="http://schemas.microsoft.com/office/drawing/2014/chartex" xmlns:mc="http://schemas.openxmlformats.org/markup-compatibility/2006" xmlns:o="urn:schemas-microsoft-com:office:office" xmlns:r="http://schemas.openxmlformats.org/officeDocument/2006/relationships" xmlns:m="http://schemas.openxmlformats.org/officeDocument/2006/math" xmlns:v="urn:schemas-microsoft-com:vml" xmlns:wp14="http://schemas.microsoft.com/office/word/2010/wordprocessingDrawing" xmlns:wp="http://schemas.openxmlformats.org/drawingml/2006/wordprocessingDrawing" xmlns:w10="urn:schemas-microsoft-com:office:word" xmlns:w="http://schemas.openxmlformats.org/wordprocessingml/2006/main" xmlns:w14="http://schemas.microsoft.com/office/word/2010/wordml" xmlns:w15="http://schemas.microsoft.com/office/word/2012/wordml" xmlns:w16se="http://schemas.microsoft.com/office/word/2015/wordml/symex" xmlns:wpg="http://schemas.microsoft.com/office/word/2010/wordprocessingGroup" xmlns:wpi="http://schemas.microsoft.com/office/word/2010/wordprocessingInk" xmlns:wne="http://schemas.microsoft.com/office/word/2006/wordml" xmlns:wps="http://schemas.microsoft.com/office/word/2010/wordprocessingShape" mc:Ignorable="w14 w15 w16se wp14">
+<w:footnotes xmlns:wpc="http://schemas.microsoft.com/office/word/2010/wordprocessingCanvas" xmlns:cx="http://schemas.microsoft.com/office/drawing/2014/chartex" xmlns:cx1="http://schemas.microsoft.com/office/drawing/2015/9/8/chartex" xmlns:cx2="http://schemas.microsoft.com/office/drawing/2015/10/21/chartex" xmlns:cx3="http://schemas.microsoft.com/office/drawing/2016/5/9/chartex" xmlns:cx4="http://schemas.microsoft.com/office/drawing/2016/5/10/chartex" xmlns:cx5="http://schemas.microsoft.com/office/drawing/2016/5/11/chartex" xmlns:cx6="http://schemas.microsoft.com/office/drawing/2016/5/12/chartex" xmlns:cx7="http://schemas.microsoft.com/office/drawing/2016/5/13/chartex" xmlns:cx8="http://schemas.microsoft.com/office/drawing/2016/5/14/chartex" xmlns:mc="http://schemas.openxmlformats.org/markup-compatibility/2006" xmlns:aink="http://schemas.microsoft.com/office/drawing/2016/ink" xmlns:am3d="http://schemas.microsoft.com/office/drawing/2017/model3d" xmlns:o="urn:schemas-microsoft-com:office:office" xmlns:oel="http://schemas.microsoft.com/office/2019/extlst" xmlns:r="http://schemas.openxmlformats.org/officeDocument/2006/relationships" xmlns:m="http://schemas.openxmlformats.org/officeDocument/2006/math" xmlns:v="urn:schemas-microsoft-com:vml" xmlns:wp14="http://schemas.microsoft.com/office/word/2010/wordprocessingDrawing" xmlns:wp="http://schemas.openxmlformats.org/drawingml/2006/wordprocessingDrawing" xmlns:w10="urn:schemas-microsoft-com:office:word" xmlns:w="http://schemas.openxmlformats.org/wordprocessingml/2006/main" xmlns:w14="http://schemas.microsoft.com/office/word/2010/wordml" xmlns:w15="http://schemas.microsoft.com/office/word/2012/wordml" xmlns:w16cex="http://schemas.microsoft.com/office/word/2018/wordml/cex" xmlns:w16cid="http://schemas.microsoft.com/office/word/2016/wordml/cid" xmlns:w16="http://schemas.microsoft.com/office/word/2018/wordml" xmlns:w16sdtdh="http://schemas.microsoft.com/office/word/2020/wordml/sdtdatahash" xmlns:w16se="http://schemas.microsoft.com/office/word/2015/wordml/symex" xmlns:wpg="http://schemas.microsoft.com/office/word/2010/wordprocessingGroup" xmlns:wpi="http://schemas.microsoft.com/office/word/2010/wordprocessingInk" xmlns:wne="http://schemas.microsoft.com/office/word/2006/wordml" xmlns:wps="http://schemas.microsoft.com/office/word/2010/wordprocessingShape" mc:Ignorable="w14 w15 w16se w16cid w16 w16cex w16sdtdh wp14">
   <w:footnote w:type="separator" w:id="-1">
     <w:p>
       <w:pPr>
@@ -703,7 +2313,7 @@
 </file>
 
 <file path=word/people.xml><?xml version="1.0" encoding="utf-8"?>
-<w15:people xmlns:wpc="http://schemas.microsoft.com/office/word/2010/wordprocessingCanvas" xmlns:cx="http://schemas.microsoft.com/office/drawing/2014/chartex" xmlns:mc="http://schemas.openxmlformats.org/markup-compatibility/2006" xmlns:o="urn:schemas-microsoft-com:office:office" xmlns:r="http://schemas.openxmlformats.org/officeDocument/2006/relationships" xmlns:m="http://schemas.openxmlformats.org/officeDocument/2006/math" xmlns:v="urn:schemas-microsoft-com:vml" xmlns:wp14="http://schemas.microsoft.com/office/word/2010/wordprocessingDrawing" xmlns:wp="http://schemas.openxmlformats.org/drawingml/2006/wordprocessingDrawing" xmlns:w10="urn:schemas-microsoft-com:office:word" xmlns:w="http://schemas.openxmlformats.org/wordprocessingml/2006/main" xmlns:w14="http://schemas.microsoft.com/office/word/2010/wordml" xmlns:w15="http://schemas.microsoft.com/office/word/2012/wordml" xmlns:w16se="http://schemas.microsoft.com/office/word/2015/wordml/symex" xmlns:wpg="http://schemas.microsoft.com/office/word/2010/wordprocessingGroup" xmlns:wpi="http://schemas.microsoft.com/office/word/2010/wordprocessingInk" xmlns:wne="http://schemas.microsoft.com/office/word/2006/wordml" xmlns:wps="http://schemas.microsoft.com/office/word/2010/wordprocessingShape" mc:Ignorable="w14 w15 w16se wp14">
+<w15:people xmlns:wpc="http://schemas.microsoft.com/office/word/2010/wordprocessingCanvas" xmlns:cx="http://schemas.microsoft.com/office/drawing/2014/chartex" xmlns:cx1="http://schemas.microsoft.com/office/drawing/2015/9/8/chartex" xmlns:cx2="http://schemas.microsoft.com/office/drawing/2015/10/21/chartex" xmlns:cx3="http://schemas.microsoft.com/office/drawing/2016/5/9/chartex" xmlns:cx4="http://schemas.microsoft.com/office/drawing/2016/5/10/chartex" xmlns:cx5="http://schemas.microsoft.com/office/drawing/2016/5/11/chartex" xmlns:cx6="http://schemas.microsoft.com/office/drawing/2016/5/12/chartex" xmlns:cx7="http://schemas.microsoft.com/office/drawing/2016/5/13/chartex" xmlns:cx8="http://schemas.microsoft.com/office/drawing/2016/5/14/chartex" xmlns:mc="http://schemas.openxmlformats.org/markup-compatibility/2006" xmlns:aink="http://schemas.microsoft.com/office/drawing/2016/ink" xmlns:am3d="http://schemas.microsoft.com/office/drawing/2017/model3d" xmlns:o="urn:schemas-microsoft-com:office:office" xmlns:oel="http://schemas.microsoft.com/office/2019/extlst" xmlns:r="http://schemas.openxmlformats.org/officeDocument/2006/relationships" xmlns:m="http://schemas.openxmlformats.org/officeDocument/2006/math" xmlns:v="urn:schemas-microsoft-com:vml" xmlns:wp14="http://schemas.microsoft.com/office/word/2010/wordprocessingDrawing" xmlns:wp="http://schemas.openxmlformats.org/drawingml/2006/wordprocessingDrawing" xmlns:w10="urn:schemas-microsoft-com:office:word" xmlns:w="http://schemas.openxmlformats.org/wordprocessingml/2006/main" xmlns:w14="http://schemas.microsoft.com/office/word/2010/wordml" xmlns:w15="http://schemas.microsoft.com/office/word/2012/wordml" xmlns:w16cex="http://schemas.microsoft.com/office/word/2018/wordml/cex" xmlns:w16cid="http://schemas.microsoft.com/office/word/2016/wordml/cid" xmlns:w16="http://schemas.microsoft.com/office/word/2018/wordml" xmlns:w16sdtdh="http://schemas.microsoft.com/office/word/2020/wordml/sdtdatahash" xmlns:w16se="http://schemas.microsoft.com/office/word/2015/wordml/symex" xmlns:wpg="http://schemas.microsoft.com/office/word/2010/wordprocessingGroup" xmlns:wpi="http://schemas.microsoft.com/office/word/2010/wordprocessingInk" xmlns:wne="http://schemas.microsoft.com/office/word/2006/wordml" xmlns:wps="http://schemas.microsoft.com/office/word/2010/wordprocessingShape" mc:Ignorable="w14 w15 w16se w16cid w16 w16cex w16sdtdh wp14">
   <w15:person w15:author="User">
     <w15:presenceInfo w15:providerId="Windows Live" w15:userId="de37d0d20875aea0"/>
   </w15:person>
@@ -711,7 +2321,7 @@
 </file>
 
 <file path=word/styles.xml><?xml version="1.0" encoding="utf-8"?>
-<w:styles xmlns:mc="http://schemas.openxmlformats.org/markup-compatibility/2006" xmlns:r="http://schemas.openxmlformats.org/officeDocument/2006/relationships" xmlns:w="http://schemas.openxmlformats.org/wordprocessingml/2006/main" xmlns:w14="http://schemas.microsoft.com/office/word/2010/wordml" xmlns:w15="http://schemas.microsoft.com/office/word/2012/wordml" xmlns:w16se="http://schemas.microsoft.com/office/word/2015/wordml/symex" mc:Ignorable="w14 w15 w16se">
+<w:styles xmlns:mc="http://schemas.openxmlformats.org/markup-compatibility/2006" xmlns:r="http://schemas.openxmlformats.org/officeDocument/2006/relationships" xmlns:w="http://schemas.openxmlformats.org/wordprocessingml/2006/main" xmlns:w14="http://schemas.microsoft.com/office/word/2010/wordml" xmlns:w15="http://schemas.microsoft.com/office/word/2012/wordml" xmlns:w16cex="http://schemas.microsoft.com/office/word/2018/wordml/cex" xmlns:w16cid="http://schemas.microsoft.com/office/word/2016/wordml/cid" xmlns:w16="http://schemas.microsoft.com/office/word/2018/wordml" xmlns:w16sdtdh="http://schemas.microsoft.com/office/word/2020/wordml/sdtdatahash" xmlns:w16se="http://schemas.microsoft.com/office/word/2015/wordml/symex" mc:Ignorable="w14 w15 w16se w16cid w16 w16cex w16sdtdh">
   <w:docDefaults>
     <w:rPrDefault>
       <w:rPr>
@@ -727,7 +2337,7 @@
       </w:pPr>
     </w:pPrDefault>
   </w:docDefaults>
-  <w:latentStyles w:defLockedState="0" w:defUIPriority="99" w:defSemiHidden="0" w:defUnhideWhenUsed="0" w:defQFormat="0" w:count="371">
+  <w:latentStyles w:defLockedState="0" w:defUIPriority="99" w:defSemiHidden="0" w:defUnhideWhenUsed="0" w:defQFormat="0" w:count="376">
     <w:lsdException w:name="Normal" w:uiPriority="0" w:qFormat="1"/>
     <w:lsdException w:name="heading 1" w:uiPriority="9" w:qFormat="1"/>
     <w:lsdException w:name="heading 2" w:semiHidden="1" w:uiPriority="9" w:unhideWhenUsed="1" w:qFormat="1"/>
@@ -1099,6 +2709,11 @@
     <w:lsdException w:name="List Table 5 Dark Accent 6" w:uiPriority="50"/>
     <w:lsdException w:name="List Table 6 Colorful Accent 6" w:uiPriority="51"/>
     <w:lsdException w:name="List Table 7 Colorful Accent 6" w:uiPriority="52"/>
+    <w:lsdException w:name="Mention" w:semiHidden="1" w:unhideWhenUsed="1"/>
+    <w:lsdException w:name="Smart Hyperlink" w:semiHidden="1" w:unhideWhenUsed="1"/>
+    <w:lsdException w:name="Hashtag" w:semiHidden="1" w:unhideWhenUsed="1"/>
+    <w:lsdException w:name="Unresolved Mention" w:semiHidden="1" w:unhideWhenUsed="1"/>
+    <w:lsdException w:name="Smart Link" w:semiHidden="1" w:unhideWhenUsed="1"/>
   </w:latentStyles>
   <w:style w:type="paragraph" w:default="1" w:styleId="Normal">
     <w:name w:val="Normal"/>
@@ -1278,6 +2893,46 @@
       <w:rFonts w:ascii="Segoe UI" w:hAnsi="Segoe UI" w:cs="Segoe UI"/>
       <w:sz w:val="18"/>
       <w:szCs w:val="18"/>
+      <w:lang w:bidi="fa-IR"/>
+    </w:rPr>
+  </w:style>
+  <w:style w:type="paragraph" w:styleId="Subtitle">
+    <w:name w:val="Subtitle"/>
+    <w:aliases w:val="زیرعنوان"/>
+    <w:basedOn w:val="Normal"/>
+    <w:next w:val="Normal"/>
+    <w:link w:val="SubtitleChar"/>
+    <w:autoRedefine/>
+    <w:uiPriority w:val="11"/>
+    <w:qFormat/>
+    <w:rsid w:val="00B96A8E"/>
+    <w:pPr>
+      <w:numPr>
+        <w:ilvl w:val="1"/>
+      </w:numPr>
+      <w:spacing w:before="240" w:after="0"/>
+      <w:ind w:firstLine="288"/>
+    </w:pPr>
+    <w:rPr>
+      <w:rFonts w:ascii="IRNazanin" w:eastAsiaTheme="minorEastAsia" w:hAnsi="IRNazanin"/>
+      <w:bCs/>
+      <w:noProof/>
+      <w:sz w:val="28"/>
+    </w:rPr>
+  </w:style>
+  <w:style w:type="character" w:customStyle="1" w:styleId="SubtitleChar">
+    <w:name w:val="Subtitle Char"/>
+    <w:aliases w:val="زیرعنوان Char"/>
+    <w:basedOn w:val="DefaultParagraphFont"/>
+    <w:link w:val="Subtitle"/>
+    <w:uiPriority w:val="11"/>
+    <w:rsid w:val="00B96A8E"/>
+    <w:rPr>
+      <w:rFonts w:ascii="IRNazanin" w:eastAsiaTheme="minorEastAsia" w:hAnsi="IRNazanin"/>
+      <w:bCs/>
+      <w:noProof/>
+      <w:sz w:val="28"/>
+      <w:szCs w:val="28"/>
       <w:lang w:bidi="fa-IR"/>
     </w:rPr>
   </w:style>
